--- a/reports/пояснительная записка.docx
+++ b/reports/пояснительная записка.docx
@@ -498,7 +498,16 @@
           <w:sz w:val="28"/>
         </w:rPr>
         <w:lastRenderedPageBreak/>
-        <w:t>АННОТАЦИЯ.</w:t>
+        <w:t>ВВЕДЕНИЕ</w:t>
+      </w:r>
+      <w:r>
+        <w:rPr>
+          <w:rFonts w:ascii="Times New Roman" w:hAnsi="Times New Roman" w:cs="Times New Roman"/>
+          <w:b/>
+          <w:bCs/>
+          <w:sz w:val="28"/>
+        </w:rPr>
+        <w:t>.</w:t>
       </w:r>
     </w:p>
     <w:p>
@@ -4069,7 +4078,7 @@
     <w:tbl>
       <w:tblPr>
         <w:tblStyle w:val="31"/>
-        <w:tblW w:w="10200" w:type="dxa"/>
+        <w:tblW w:w="9771" w:type="dxa"/>
         <w:tblInd w:w="0" w:type="dxa"/>
         <w:tblBorders>
           <w:top w:val="single" w:sz="8" w:space="0" w:color="000000"/>
@@ -4085,7 +4094,7 @@
       <w:tblGrid>
         <w:gridCol w:w="1692"/>
         <w:gridCol w:w="3665"/>
-        <w:gridCol w:w="4843"/>
+        <w:gridCol w:w="4414"/>
       </w:tblGrid>
       <w:tr>
         <w:trPr>
@@ -4093,7 +4102,7 @@
         </w:trPr>
         <w:tc>
           <w:tcPr>
-            <w:tcW w:w="1691" w:type="dxa"/>
+            <w:tcW w:w="1692" w:type="dxa"/>
             <w:tcBorders>
               <w:top w:val="single" w:sz="8" w:space="0" w:color="000000"/>
               <w:left w:val="single" w:sz="8" w:space="0" w:color="000000"/>
@@ -4124,7 +4133,7 @@
         </w:tc>
         <w:tc>
           <w:tcPr>
-            <w:tcW w:w="3664" w:type="dxa"/>
+            <w:tcW w:w="3665" w:type="dxa"/>
             <w:tcBorders>
               <w:top w:val="single" w:sz="8" w:space="0" w:color="000000"/>
               <w:left w:val="single" w:sz="8" w:space="0" w:color="000000"/>
@@ -4155,7 +4164,7 @@
         </w:tc>
         <w:tc>
           <w:tcPr>
-            <w:tcW w:w="4841" w:type="dxa"/>
+            <w:tcW w:w="4414" w:type="dxa"/>
             <w:tcBorders>
               <w:top w:val="single" w:sz="8" w:space="0" w:color="000000"/>
               <w:left w:val="single" w:sz="8" w:space="0" w:color="000000"/>
@@ -4191,7 +4200,7 @@
         </w:trPr>
         <w:tc>
           <w:tcPr>
-            <w:tcW w:w="1691" w:type="dxa"/>
+            <w:tcW w:w="1692" w:type="dxa"/>
             <w:tcBorders>
               <w:top w:val="single" w:sz="8" w:space="0" w:color="000000"/>
               <w:left w:val="single" w:sz="8" w:space="0" w:color="000000"/>
@@ -4224,7 +4233,7 @@
         </w:tc>
         <w:tc>
           <w:tcPr>
-            <w:tcW w:w="3664" w:type="dxa"/>
+            <w:tcW w:w="3665" w:type="dxa"/>
             <w:tcBorders>
               <w:top w:val="single" w:sz="8" w:space="0" w:color="000000"/>
               <w:left w:val="single" w:sz="8" w:space="0" w:color="000000"/>
@@ -4331,7 +4340,7 @@
         </w:tc>
         <w:tc>
           <w:tcPr>
-            <w:tcW w:w="4841" w:type="dxa"/>
+            <w:tcW w:w="4414" w:type="dxa"/>
             <w:tcBorders>
               <w:top w:val="single" w:sz="8" w:space="0" w:color="000000"/>
               <w:left w:val="single" w:sz="8" w:space="0" w:color="000000"/>
@@ -4535,7 +4544,7 @@
       <w:tr>
         <w:tc>
           <w:tcPr>
-            <w:tcW w:w="1691" w:type="dxa"/>
+            <w:tcW w:w="1692" w:type="dxa"/>
             <w:tcBorders>
               <w:top w:val="single" w:sz="8" w:space="0" w:color="000000"/>
               <w:left w:val="single" w:sz="8" w:space="0" w:color="000000"/>
@@ -4576,7 +4585,7 @@
         </w:tc>
         <w:tc>
           <w:tcPr>
-            <w:tcW w:w="3664" w:type="dxa"/>
+            <w:tcW w:w="3665" w:type="dxa"/>
             <w:tcBorders>
               <w:top w:val="single" w:sz="8" w:space="0" w:color="000000"/>
               <w:left w:val="single" w:sz="8" w:space="0" w:color="000000"/>
@@ -4681,7 +4690,7 @@
         </w:tc>
         <w:tc>
           <w:tcPr>
-            <w:tcW w:w="4841" w:type="dxa"/>
+            <w:tcW w:w="4414" w:type="dxa"/>
             <w:tcBorders>
               <w:top w:val="single" w:sz="8" w:space="0" w:color="000000"/>
               <w:left w:val="single" w:sz="8" w:space="0" w:color="000000"/>
@@ -4744,7 +4753,7 @@
       <w:tr>
         <w:tc>
           <w:tcPr>
-            <w:tcW w:w="1691" w:type="dxa"/>
+            <w:tcW w:w="1692" w:type="dxa"/>
             <w:tcBorders>
               <w:top w:val="single" w:sz="8" w:space="0" w:color="000000"/>
               <w:left w:val="single" w:sz="8" w:space="0" w:color="000000"/>
@@ -4778,7 +4787,7 @@
         </w:tc>
         <w:tc>
           <w:tcPr>
-            <w:tcW w:w="3664" w:type="dxa"/>
+            <w:tcW w:w="3665" w:type="dxa"/>
             <w:tcBorders>
               <w:top w:val="single" w:sz="8" w:space="0" w:color="000000"/>
               <w:left w:val="single" w:sz="8" w:space="0" w:color="000000"/>
@@ -4870,7 +4879,7 @@
         </w:tc>
         <w:tc>
           <w:tcPr>
-            <w:tcW w:w="4841" w:type="dxa"/>
+            <w:tcW w:w="4414" w:type="dxa"/>
             <w:tcBorders>
               <w:top w:val="single" w:sz="8" w:space="0" w:color="000000"/>
               <w:left w:val="single" w:sz="8" w:space="0" w:color="000000"/>
@@ -4939,7 +4948,7 @@
       <w:tr>
         <w:tc>
           <w:tcPr>
-            <w:tcW w:w="1691" w:type="dxa"/>
+            <w:tcW w:w="1692" w:type="dxa"/>
             <w:tcBorders>
               <w:top w:val="single" w:sz="8" w:space="0" w:color="000000"/>
               <w:left w:val="single" w:sz="8" w:space="0" w:color="000000"/>
@@ -4972,7 +4981,7 @@
         </w:tc>
         <w:tc>
           <w:tcPr>
-            <w:tcW w:w="3664" w:type="dxa"/>
+            <w:tcW w:w="3665" w:type="dxa"/>
             <w:tcBorders>
               <w:top w:val="single" w:sz="8" w:space="0" w:color="000000"/>
               <w:left w:val="single" w:sz="8" w:space="0" w:color="000000"/>
@@ -5053,7 +5062,7 @@
         </w:tc>
         <w:tc>
           <w:tcPr>
-            <w:tcW w:w="4841" w:type="dxa"/>
+            <w:tcW w:w="4414" w:type="dxa"/>
             <w:tcBorders>
               <w:top w:val="single" w:sz="8" w:space="0" w:color="000000"/>
               <w:left w:val="single" w:sz="8" w:space="0" w:color="000000"/>
@@ -5127,7 +5136,7 @@
       <w:tr>
         <w:tc>
           <w:tcPr>
-            <w:tcW w:w="1691" w:type="dxa"/>
+            <w:tcW w:w="1692" w:type="dxa"/>
             <w:tcBorders>
               <w:top w:val="single" w:sz="8" w:space="0" w:color="000000"/>
               <w:left w:val="single" w:sz="8" w:space="0" w:color="000000"/>
@@ -5160,7 +5169,7 @@
         </w:tc>
         <w:tc>
           <w:tcPr>
-            <w:tcW w:w="3664" w:type="dxa"/>
+            <w:tcW w:w="3665" w:type="dxa"/>
             <w:tcBorders>
               <w:top w:val="single" w:sz="8" w:space="0" w:color="000000"/>
               <w:left w:val="single" w:sz="8" w:space="0" w:color="000000"/>
@@ -5315,7 +5324,7 @@
         </w:tc>
         <w:tc>
           <w:tcPr>
-            <w:tcW w:w="4841" w:type="dxa"/>
+            <w:tcW w:w="4414" w:type="dxa"/>
             <w:tcBorders>
               <w:top w:val="single" w:sz="8" w:space="0" w:color="000000"/>
               <w:left w:val="single" w:sz="8" w:space="0" w:color="000000"/>
@@ -5418,7 +5427,7 @@
     </w:p>
     <w:tbl>
       <w:tblPr>
-        <w:tblW w:w="11340" w:type="dxa"/>
+        <w:tblW w:w="10915" w:type="dxa"/>
         <w:tblInd w:w="-1144" w:type="dxa"/>
         <w:tblBorders>
           <w:top w:val="single" w:sz="8" w:space="0" w:color="000000"/>
@@ -5443,7 +5452,7 @@
         <w:gridCol w:w="1691"/>
         <w:gridCol w:w="1559"/>
         <w:gridCol w:w="1701"/>
-        <w:gridCol w:w="2835"/>
+        <w:gridCol w:w="2410"/>
       </w:tblGrid>
       <w:tr>
         <w:tc>
@@ -5628,7 +5637,7 @@
         </w:tc>
         <w:tc>
           <w:tcPr>
-            <w:tcW w:w="2835" w:type="dxa"/>
+            <w:tcW w:w="2410" w:type="dxa"/>
             <w:tcBorders>
               <w:top w:val="single" w:sz="8" w:space="0" w:color="000000"/>
               <w:left w:val="single" w:sz="8" w:space="0" w:color="000000"/>
@@ -5861,7 +5870,7 @@
         </w:tc>
         <w:tc>
           <w:tcPr>
-            <w:tcW w:w="2835" w:type="dxa"/>
+            <w:tcW w:w="2410" w:type="dxa"/>
             <w:tcBorders>
               <w:top w:val="single" w:sz="8" w:space="0" w:color="000000"/>
               <w:left w:val="single" w:sz="8" w:space="0" w:color="000000"/>
@@ -6190,7 +6199,7 @@
         </w:tc>
         <w:tc>
           <w:tcPr>
-            <w:tcW w:w="2835" w:type="dxa"/>
+            <w:tcW w:w="2410" w:type="dxa"/>
             <w:tcBorders>
               <w:top w:val="single" w:sz="8" w:space="0" w:color="000000"/>
               <w:left w:val="single" w:sz="8" w:space="0" w:color="000000"/>
@@ -6453,7 +6462,7 @@
         </w:tc>
         <w:tc>
           <w:tcPr>
-            <w:tcW w:w="2835" w:type="dxa"/>
+            <w:tcW w:w="2410" w:type="dxa"/>
             <w:tcBorders>
               <w:top w:val="single" w:sz="8" w:space="0" w:color="000000"/>
               <w:left w:val="single" w:sz="8" w:space="0" w:color="000000"/>
@@ -6724,7 +6733,7 @@
         </w:tc>
         <w:tc>
           <w:tcPr>
-            <w:tcW w:w="2835" w:type="dxa"/>
+            <w:tcW w:w="2410" w:type="dxa"/>
             <w:tcBorders>
               <w:top w:val="single" w:sz="8" w:space="0" w:color="000000"/>
               <w:left w:val="single" w:sz="8" w:space="0" w:color="000000"/>
@@ -6926,7 +6935,7 @@
         </w:tc>
         <w:tc>
           <w:tcPr>
-            <w:tcW w:w="2835" w:type="dxa"/>
+            <w:tcW w:w="2410" w:type="dxa"/>
             <w:tcBorders>
               <w:top w:val="single" w:sz="8" w:space="0" w:color="000000"/>
               <w:left w:val="single" w:sz="8" w:space="0" w:color="000000"/>
@@ -7156,7 +7165,7 @@
         </w:tc>
         <w:tc>
           <w:tcPr>
-            <w:tcW w:w="2835" w:type="dxa"/>
+            <w:tcW w:w="2410" w:type="dxa"/>
             <w:tcBorders>
               <w:top w:val="single" w:sz="8" w:space="0" w:color="000000"/>
               <w:left w:val="single" w:sz="8" w:space="0" w:color="000000"/>
@@ -7368,7 +7377,7 @@
         </w:tc>
         <w:tc>
           <w:tcPr>
-            <w:tcW w:w="2835" w:type="dxa"/>
+            <w:tcW w:w="2410" w:type="dxa"/>
             <w:tcBorders>
               <w:top w:val="single" w:sz="8" w:space="0" w:color="000000"/>
               <w:left w:val="single" w:sz="8" w:space="0" w:color="000000"/>

--- a/reports/пояснительная записка.docx
+++ b/reports/пояснительная записка.docx
@@ -6,11 +6,13 @@
       <w:pPr>
         <w:jc w:val="center"/>
         <w:rPr>
-          <w:sz w:val="28"/>
-        </w:rPr>
-      </w:pPr>
-      <w:r>
-        <w:rPr>
+          <w:rFonts w:ascii="Times New Roman" w:hAnsi="Times New Roman" w:cs="Times New Roman"/>
+          <w:sz w:val="28"/>
+        </w:rPr>
+      </w:pPr>
+      <w:r>
+        <w:rPr>
+          <w:rFonts w:ascii="Times New Roman" w:hAnsi="Times New Roman" w:cs="Times New Roman"/>
           <w:sz w:val="28"/>
         </w:rPr>
         <w:t>Министерство образования и науки Российской Федерации</w:t>
@@ -20,11 +22,13 @@
       <w:pPr>
         <w:jc w:val="center"/>
         <w:rPr>
+          <w:rFonts w:ascii="Times New Roman" w:hAnsi="Times New Roman" w:cs="Times New Roman"/>
           <w:sz w:val="24"/>
         </w:rPr>
       </w:pPr>
       <w:r>
         <w:rPr>
+          <w:rFonts w:ascii="Times New Roman" w:hAnsi="Times New Roman" w:cs="Times New Roman"/>
           <w:sz w:val="24"/>
         </w:rPr>
         <w:t>Федеральное государственное бюджетное образовательное учреждение высшего образования</w:t>
@@ -34,6 +38,7 @@
       <w:pPr>
         <w:jc w:val="center"/>
         <w:rPr>
+          <w:rFonts w:ascii="Times New Roman" w:hAnsi="Times New Roman" w:cs="Times New Roman"/>
           <w:b/>
           <w:sz w:val="28"/>
           <w:szCs w:val="28"/>
@@ -41,6 +46,7 @@
       </w:pPr>
       <w:r>
         <w:rPr>
+          <w:rFonts w:ascii="Times New Roman" w:hAnsi="Times New Roman" w:cs="Times New Roman"/>
           <w:b/>
           <w:sz w:val="28"/>
           <w:szCs w:val="28"/>
@@ -52,6 +58,7 @@
       <w:pPr>
         <w:jc w:val="center"/>
         <w:rPr>
+          <w:rFonts w:ascii="Times New Roman" w:hAnsi="Times New Roman" w:cs="Times New Roman"/>
           <w:b/>
           <w:sz w:val="28"/>
           <w:szCs w:val="28"/>
@@ -59,6 +66,7 @@
       </w:pPr>
       <w:r>
         <w:rPr>
+          <w:rFonts w:ascii="Times New Roman" w:hAnsi="Times New Roman" w:cs="Times New Roman"/>
           <w:b/>
           <w:sz w:val="28"/>
           <w:szCs w:val="28"/>
@@ -70,6 +78,7 @@
       <w:pPr>
         <w:jc w:val="center"/>
         <w:rPr>
+          <w:rFonts w:ascii="Times New Roman" w:hAnsi="Times New Roman" w:cs="Times New Roman"/>
           <w:sz w:val="28"/>
           <w:szCs w:val="28"/>
         </w:rPr>
@@ -79,12 +88,14 @@
       <w:pPr>
         <w:jc w:val="center"/>
         <w:rPr>
-          <w:sz w:val="28"/>
-          <w:szCs w:val="28"/>
-        </w:rPr>
-      </w:pPr>
-      <w:r>
-        <w:rPr>
+          <w:rFonts w:ascii="Times New Roman" w:hAnsi="Times New Roman" w:cs="Times New Roman"/>
+          <w:sz w:val="28"/>
+          <w:szCs w:val="28"/>
+        </w:rPr>
+      </w:pPr>
+      <w:r>
+        <w:rPr>
+          <w:rFonts w:ascii="Times New Roman" w:hAnsi="Times New Roman" w:cs="Times New Roman"/>
           <w:sz w:val="28"/>
           <w:szCs w:val="28"/>
         </w:rPr>
@@ -95,12 +106,14 @@
       <w:pPr>
         <w:jc w:val="center"/>
         <w:rPr>
-          <w:sz w:val="28"/>
-          <w:szCs w:val="28"/>
-        </w:rPr>
-      </w:pPr>
-      <w:r>
-        <w:rPr>
+          <w:rFonts w:ascii="Times New Roman" w:hAnsi="Times New Roman" w:cs="Times New Roman"/>
+          <w:sz w:val="28"/>
+          <w:szCs w:val="28"/>
+        </w:rPr>
+      </w:pPr>
+      <w:r>
+        <w:rPr>
+          <w:rFonts w:ascii="Times New Roman" w:hAnsi="Times New Roman" w:cs="Times New Roman"/>
           <w:sz w:val="28"/>
           <w:szCs w:val="28"/>
         </w:rPr>
@@ -111,6 +124,7 @@
       <w:pPr>
         <w:jc w:val="center"/>
         <w:rPr>
+          <w:rFonts w:ascii="Times New Roman" w:hAnsi="Times New Roman" w:cs="Times New Roman"/>
           <w:sz w:val="28"/>
           <w:szCs w:val="28"/>
         </w:rPr>
@@ -120,6 +134,7 @@
       <w:pPr>
         <w:jc w:val="center"/>
         <w:rPr>
+          <w:rFonts w:ascii="Times New Roman" w:hAnsi="Times New Roman" w:cs="Times New Roman"/>
           <w:sz w:val="28"/>
           <w:szCs w:val="28"/>
         </w:rPr>
@@ -129,6 +144,7 @@
       <w:pPr>
         <w:jc w:val="center"/>
         <w:rPr>
+          <w:rFonts w:ascii="Times New Roman" w:hAnsi="Times New Roman" w:cs="Times New Roman"/>
           <w:sz w:val="28"/>
           <w:szCs w:val="28"/>
         </w:rPr>
@@ -138,6 +154,7 @@
       <w:pPr>
         <w:jc w:val="center"/>
         <w:rPr>
+          <w:rFonts w:ascii="Times New Roman" w:hAnsi="Times New Roman" w:cs="Times New Roman"/>
           <w:sz w:val="28"/>
           <w:szCs w:val="28"/>
         </w:rPr>
@@ -147,6 +164,7 @@
       <w:pPr>
         <w:jc w:val="center"/>
         <w:rPr>
+          <w:rFonts w:ascii="Times New Roman" w:hAnsi="Times New Roman" w:cs="Times New Roman"/>
           <w:sz w:val="28"/>
           <w:szCs w:val="28"/>
         </w:rPr>
@@ -156,12 +174,14 @@
       <w:pPr>
         <w:jc w:val="center"/>
         <w:rPr>
-          <w:sz w:val="28"/>
-          <w:szCs w:val="28"/>
-        </w:rPr>
-      </w:pPr>
-      <w:r>
-        <w:rPr>
+          <w:rFonts w:ascii="Times New Roman" w:hAnsi="Times New Roman" w:cs="Times New Roman"/>
+          <w:sz w:val="28"/>
+          <w:szCs w:val="28"/>
+        </w:rPr>
+      </w:pPr>
+      <w:r>
+        <w:rPr>
+          <w:rFonts w:ascii="Times New Roman" w:hAnsi="Times New Roman" w:cs="Times New Roman"/>
           <w:sz w:val="28"/>
           <w:szCs w:val="28"/>
         </w:rPr>
@@ -172,12 +192,14 @@
       <w:pPr>
         <w:jc w:val="center"/>
         <w:rPr>
-          <w:sz w:val="28"/>
-          <w:szCs w:val="28"/>
-        </w:rPr>
-      </w:pPr>
-      <w:r>
-        <w:rPr>
+          <w:rFonts w:ascii="Times New Roman" w:hAnsi="Times New Roman" w:cs="Times New Roman"/>
+          <w:sz w:val="28"/>
+          <w:szCs w:val="28"/>
+        </w:rPr>
+      </w:pPr>
+      <w:r>
+        <w:rPr>
+          <w:rFonts w:ascii="Times New Roman" w:hAnsi="Times New Roman" w:cs="Times New Roman"/>
           <w:sz w:val="28"/>
           <w:szCs w:val="28"/>
         </w:rPr>
@@ -188,6 +210,7 @@
       <w:pPr>
         <w:jc w:val="center"/>
         <w:rPr>
+          <w:rFonts w:ascii="Times New Roman" w:hAnsi="Times New Roman" w:cs="Times New Roman"/>
           <w:b/>
           <w:sz w:val="28"/>
           <w:szCs w:val="28"/>
@@ -195,33 +218,19 @@
       </w:pPr>
       <w:r>
         <w:rPr>
+          <w:rFonts w:ascii="Times New Roman" w:hAnsi="Times New Roman" w:cs="Times New Roman"/>
           <w:b/>
           <w:sz w:val="28"/>
           <w:szCs w:val="28"/>
         </w:rPr>
-        <w:t xml:space="preserve"> «</w:t>
-      </w:r>
-      <w:r>
-        <w:rPr>
-          <w:b/>
-          <w:sz w:val="28"/>
-          <w:szCs w:val="28"/>
-        </w:rPr>
-        <w:t>Оценка уязвимостей смарт-контрактов</w:t>
-      </w:r>
-      <w:r>
-        <w:rPr>
-          <w:b/>
-          <w:sz w:val="28"/>
-          <w:szCs w:val="28"/>
-        </w:rPr>
-        <w:t>»</w:t>
+        <w:t xml:space="preserve"> «Оценка уязвимостей смарт-контрактов»</w:t>
       </w:r>
     </w:p>
     <w:p>
       <w:pPr>
         <w:jc w:val="center"/>
         <w:rPr>
+          <w:rFonts w:ascii="Times New Roman" w:hAnsi="Times New Roman" w:cs="Times New Roman"/>
           <w:b/>
           <w:sz w:val="28"/>
         </w:rPr>
@@ -231,6 +240,7 @@
       <w:pPr>
         <w:jc w:val="center"/>
         <w:rPr>
+          <w:rFonts w:ascii="Times New Roman" w:hAnsi="Times New Roman" w:cs="Times New Roman"/>
           <w:b/>
           <w:sz w:val="28"/>
         </w:rPr>
@@ -240,6 +250,7 @@
       <w:pPr>
         <w:jc w:val="center"/>
         <w:rPr>
+          <w:rFonts w:ascii="Times New Roman" w:hAnsi="Times New Roman" w:cs="Times New Roman"/>
           <w:b/>
           <w:sz w:val="28"/>
         </w:rPr>
@@ -248,29 +259,20 @@
     <w:p>
       <w:pPr>
         <w:rPr>
-          <w:sz w:val="28"/>
-        </w:rPr>
-      </w:pPr>
-      <w:r>
-        <w:rPr>
-          <w:sz w:val="28"/>
-        </w:rPr>
-        <w:t>Куратор проекта:</w:t>
-      </w:r>
-      <w:r>
-        <w:rPr>
-          <w:sz w:val="28"/>
-        </w:rPr>
-        <w:t xml:space="preserve"> _________</w:t>
-      </w:r>
-      <w:r>
-        <w:rPr>
-          <w:sz w:val="28"/>
-        </w:rPr>
-        <w:t xml:space="preserve">__ / </w:t>
-      </w:r>
-      <w:r>
-        <w:rPr>
+          <w:rFonts w:ascii="Times New Roman" w:hAnsi="Times New Roman" w:cs="Times New Roman"/>
+          <w:sz w:val="28"/>
+        </w:rPr>
+      </w:pPr>
+      <w:r>
+        <w:rPr>
+          <w:rFonts w:ascii="Times New Roman" w:hAnsi="Times New Roman" w:cs="Times New Roman"/>
+          <w:sz w:val="28"/>
+        </w:rPr>
+        <w:t xml:space="preserve">Куратор проекта: ___________ / </w:t>
+      </w:r>
+      <w:r>
+        <w:rPr>
+          <w:rFonts w:ascii="Times New Roman" w:hAnsi="Times New Roman" w:cs="Times New Roman"/>
           <w:sz w:val="28"/>
           <w:u w:val="single"/>
         </w:rPr>
@@ -278,183 +280,128 @@
       </w:r>
       <w:r>
         <w:rPr>
-          <w:sz w:val="28"/>
-        </w:rPr>
-        <w:t>,</w:t>
-      </w:r>
-      <w:r>
-        <w:rPr>
-          <w:sz w:val="28"/>
-        </w:rPr>
-        <w:t xml:space="preserve"> </w:t>
-      </w:r>
-      <w:r>
-        <w:rPr>
-          <w:sz w:val="28"/>
-        </w:rPr>
-        <w:t>____________ /</w:t>
+          <w:rFonts w:ascii="Times New Roman" w:hAnsi="Times New Roman" w:cs="Times New Roman"/>
+          <w:sz w:val="28"/>
+        </w:rPr>
+        <w:t>, ____________ /</w:t>
       </w:r>
     </w:p>
     <w:p>
       <w:pPr>
         <w:jc w:val="center"/>
         <w:rPr>
+          <w:rFonts w:ascii="Times New Roman" w:hAnsi="Times New Roman" w:cs="Times New Roman"/>
           <w:i/>
           <w:iCs/>
         </w:rPr>
       </w:pPr>
       <w:r>
         <w:rPr>
+          <w:rFonts w:ascii="Times New Roman" w:hAnsi="Times New Roman" w:cs="Times New Roman"/>
           <w:i/>
           <w:iCs/>
         </w:rPr>
-        <w:t>п</w:t>
-      </w:r>
-      <w:r>
-        <w:rPr>
+        <w:t>подпись           ФИО, уч. звание и степень</w:t>
+      </w:r>
+    </w:p>
+    <w:p>
+      <w:pPr>
+        <w:rPr>
+          <w:rFonts w:ascii="Times New Roman" w:hAnsi="Times New Roman" w:cs="Times New Roman"/>
+          <w:sz w:val="28"/>
+        </w:rPr>
+      </w:pPr>
+      <w:proofErr w:type="gramStart"/>
+      <w:r>
+        <w:rPr>
+          <w:rFonts w:ascii="Times New Roman" w:hAnsi="Times New Roman" w:cs="Times New Roman"/>
+          <w:sz w:val="28"/>
+        </w:rPr>
+        <w:t xml:space="preserve">Студент:   </w:t>
+      </w:r>
+      <w:proofErr w:type="gramEnd"/>
+      <w:r>
+        <w:rPr>
+          <w:rFonts w:ascii="Times New Roman" w:hAnsi="Times New Roman" w:cs="Times New Roman"/>
+          <w:sz w:val="28"/>
+        </w:rPr>
+        <w:t xml:space="preserve">          _____________ / </w:t>
+      </w:r>
+      <w:proofErr w:type="spellStart"/>
+      <w:r>
+        <w:rPr>
+          <w:rFonts w:ascii="Times New Roman" w:hAnsi="Times New Roman" w:cs="Times New Roman"/>
+          <w:sz w:val="28"/>
+          <w:u w:val="single"/>
+        </w:rPr>
+        <w:t>Николаец</w:t>
+      </w:r>
+      <w:proofErr w:type="spellEnd"/>
+      <w:r>
+        <w:rPr>
+          <w:rFonts w:ascii="Times New Roman" w:hAnsi="Times New Roman" w:cs="Times New Roman"/>
+          <w:sz w:val="28"/>
+          <w:u w:val="single"/>
+        </w:rPr>
+        <w:t xml:space="preserve"> Дарья Игоревна , группа 171-361</w:t>
+      </w:r>
+      <w:r>
+        <w:rPr>
+          <w:rFonts w:ascii="Times New Roman" w:hAnsi="Times New Roman" w:cs="Times New Roman"/>
+          <w:sz w:val="28"/>
+        </w:rPr>
+        <w:t xml:space="preserve"> /</w:t>
+      </w:r>
+    </w:p>
+    <w:p>
+      <w:pPr>
+        <w:jc w:val="center"/>
+        <w:rPr>
+          <w:rFonts w:ascii="Times New Roman" w:hAnsi="Times New Roman" w:cs="Times New Roman"/>
           <w:i/>
           <w:iCs/>
         </w:rPr>
-        <w:t>одпись</w:t>
-      </w:r>
-      <w:r>
-        <w:rPr>
+      </w:pPr>
+      <w:r>
+        <w:rPr>
+          <w:rFonts w:ascii="Times New Roman" w:hAnsi="Times New Roman" w:cs="Times New Roman"/>
           <w:i/>
           <w:iCs/>
         </w:rPr>
-        <w:t xml:space="preserve">  </w:t>
-      </w:r>
-      <w:r>
-        <w:rPr>
-          <w:i/>
-          <w:iCs/>
-        </w:rPr>
-        <w:t xml:space="preserve">         ФИО, уч. звание и степень</w:t>
+        <w:t>подпись                                            ФИО, группа</w:t>
       </w:r>
     </w:p>
     <w:p>
       <w:pPr>
-        <w:rPr>
-          <w:sz w:val="28"/>
-        </w:rPr>
-      </w:pPr>
-      <w:proofErr w:type="gramStart"/>
-      <w:r>
-        <w:rPr>
-          <w:sz w:val="28"/>
-        </w:rPr>
-        <w:t>Студент:</w:t>
-      </w:r>
-      <w:r>
-        <w:rPr>
-          <w:sz w:val="28"/>
-        </w:rPr>
-        <w:t xml:space="preserve">   </w:t>
-      </w:r>
-      <w:proofErr w:type="gramEnd"/>
-      <w:r>
-        <w:rPr>
-          <w:sz w:val="28"/>
-        </w:rPr>
-        <w:t xml:space="preserve">         </w:t>
-      </w:r>
-      <w:r>
-        <w:rPr>
-          <w:sz w:val="28"/>
-        </w:rPr>
-        <w:t xml:space="preserve"> ____________</w:t>
-      </w:r>
-      <w:r>
-        <w:rPr>
-          <w:sz w:val="28"/>
-        </w:rPr>
-        <w:t>_</w:t>
-      </w:r>
-      <w:r>
-        <w:rPr>
-          <w:sz w:val="28"/>
-        </w:rPr>
-        <w:t xml:space="preserve"> / </w:t>
-      </w:r>
-      <w:proofErr w:type="spellStart"/>
-      <w:r>
-        <w:rPr>
-          <w:sz w:val="28"/>
-          <w:u w:val="single"/>
-        </w:rPr>
-        <w:t>Николаец</w:t>
-      </w:r>
-      <w:proofErr w:type="spellEnd"/>
-      <w:r>
-        <w:rPr>
-          <w:sz w:val="28"/>
-          <w:u w:val="single"/>
-        </w:rPr>
-        <w:t xml:space="preserve"> Дарья Игоревна , группа 171-361</w:t>
-      </w:r>
-      <w:r>
-        <w:rPr>
-          <w:sz w:val="28"/>
-        </w:rPr>
-        <w:t xml:space="preserve"> </w:t>
-      </w:r>
-      <w:r>
-        <w:rPr>
-          <w:sz w:val="28"/>
-        </w:rPr>
-        <w:t>/</w:t>
-      </w:r>
+        <w:jc w:val="center"/>
+        <w:rPr>
+          <w:rFonts w:ascii="Times New Roman" w:hAnsi="Times New Roman" w:cs="Times New Roman"/>
+          <w:sz w:val="28"/>
+        </w:rPr>
+      </w:pPr>
     </w:p>
     <w:p>
       <w:pPr>
         <w:jc w:val="center"/>
         <w:rPr>
-          <w:i/>
-          <w:iCs/>
-        </w:rPr>
-      </w:pPr>
-      <w:r>
-        <w:rPr>
-          <w:i/>
-          <w:iCs/>
-        </w:rPr>
-        <w:t>п</w:t>
-      </w:r>
-      <w:r>
-        <w:rPr>
-          <w:i/>
-          <w:iCs/>
-        </w:rPr>
-        <w:t>одпись</w:t>
-      </w:r>
-      <w:r>
-        <w:rPr>
-          <w:i/>
-          <w:iCs/>
-        </w:rPr>
-        <w:t xml:space="preserve">   </w:t>
-      </w:r>
-      <w:r>
-        <w:rPr>
-          <w:i/>
-          <w:iCs/>
-        </w:rPr>
-        <w:t xml:space="preserve">                                         ФИО, группа</w:t>
-      </w:r>
+          <w:rFonts w:ascii="Times New Roman" w:hAnsi="Times New Roman" w:cs="Times New Roman"/>
+          <w:sz w:val="28"/>
+        </w:rPr>
+      </w:pPr>
     </w:p>
     <w:p>
       <w:pPr>
         <w:jc w:val="center"/>
         <w:rPr>
+          <w:rFonts w:ascii="Times New Roman" w:hAnsi="Times New Roman" w:cs="Times New Roman"/>
           <w:sz w:val="28"/>
         </w:rPr>
       </w:pPr>
     </w:p>
     <w:p>
       <w:pPr>
-        <w:jc w:val="center"/>
-        <w:rPr>
-          <w:sz w:val="28"/>
+        <w:rPr>
+          <w:rFonts w:ascii="Times New Roman" w:hAnsi="Times New Roman" w:cs="Times New Roman"/>
         </w:rPr>
       </w:pPr>
     </w:p>
@@ -462,22 +409,22 @@
       <w:pPr>
         <w:jc w:val="center"/>
         <w:rPr>
-          <w:sz w:val="28"/>
-        </w:rPr>
-      </w:pPr>
-    </w:p>
-    <w:p/>
-    <w:p>
-      <w:pPr>
-        <w:jc w:val="center"/>
-      </w:pPr>
-      <w:r>
+          <w:rFonts w:ascii="Times New Roman" w:hAnsi="Times New Roman" w:cs="Times New Roman"/>
+        </w:rPr>
+      </w:pPr>
+      <w:r>
+        <w:rPr>
+          <w:rFonts w:ascii="Times New Roman" w:hAnsi="Times New Roman" w:cs="Times New Roman"/>
+        </w:rPr>
         <w:t>Москва 2020</w:t>
       </w:r>
     </w:p>
     <w:p>
       <w:pPr>
         <w:jc w:val="center"/>
+        <w:rPr>
+          <w:rFonts w:ascii="Times New Roman" w:hAnsi="Times New Roman" w:cs="Times New Roman"/>
+        </w:rPr>
       </w:pPr>
     </w:p>
     <w:p>
@@ -490,13 +437,24 @@
           <w:sz w:val="28"/>
         </w:rPr>
       </w:pPr>
-      <w:r>
+    </w:p>
+    <w:p>
+      <w:pPr>
+        <w:jc w:val="center"/>
         <w:rPr>
           <w:rFonts w:ascii="Times New Roman" w:hAnsi="Times New Roman" w:cs="Times New Roman"/>
           <w:b/>
           <w:bCs/>
           <w:sz w:val="28"/>
         </w:rPr>
+      </w:pPr>
+      <w:r>
+        <w:rPr>
+          <w:rFonts w:ascii="Times New Roman" w:hAnsi="Times New Roman" w:cs="Times New Roman"/>
+          <w:b/>
+          <w:bCs/>
+          <w:sz w:val="28"/>
+        </w:rPr>
         <w:lastRenderedPageBreak/>
         <w:t>ВВЕДЕНИЕ</w:t>
       </w:r>
@@ -514,7 +472,7 @@
       <w:pPr>
         <w:jc w:val="center"/>
         <w:rPr>
-          <w:rFonts w:cstheme="minorHAnsi"/>
+          <w:rFonts w:ascii="Times New Roman" w:hAnsi="Times New Roman" w:cs="Times New Roman"/>
           <w:b/>
           <w:bCs/>
           <w:sz w:val="28"/>
@@ -524,13 +482,13 @@
     <w:p>
       <w:pPr>
         <w:rPr>
-          <w:rFonts w:cstheme="minorHAnsi"/>
-          <w:sz w:val="28"/>
-        </w:rPr>
-      </w:pPr>
-      <w:r>
-        <w:rPr>
-          <w:rFonts w:cstheme="minorHAnsi"/>
+          <w:rFonts w:ascii="Times New Roman" w:hAnsi="Times New Roman" w:cs="Times New Roman"/>
+          <w:sz w:val="28"/>
+        </w:rPr>
+      </w:pPr>
+      <w:r>
+        <w:rPr>
+          <w:rFonts w:ascii="Times New Roman" w:hAnsi="Times New Roman" w:cs="Times New Roman"/>
           <w:sz w:val="28"/>
         </w:rPr>
         <w:t xml:space="preserve">Настоящим открытием в </w:t>
@@ -538,7 +496,7 @@
       <w:proofErr w:type="spellStart"/>
       <w:r>
         <w:rPr>
-          <w:rFonts w:cstheme="minorHAnsi"/>
+          <w:rFonts w:ascii="Times New Roman" w:hAnsi="Times New Roman" w:cs="Times New Roman"/>
           <w:sz w:val="28"/>
         </w:rPr>
         <w:t>блокчейн</w:t>
@@ -546,7 +504,7 @@
       <w:proofErr w:type="spellEnd"/>
       <w:r>
         <w:rPr>
-          <w:rFonts w:cstheme="minorHAnsi"/>
+          <w:rFonts w:ascii="Times New Roman" w:hAnsi="Times New Roman" w:cs="Times New Roman"/>
           <w:sz w:val="28"/>
         </w:rPr>
         <w:t xml:space="preserve">-технологиях стали смарт-контракты, наборы механизмов, позволяющие создавать целые бизнес-технологии внутри </w:t>
@@ -554,7 +512,7 @@
       <w:proofErr w:type="spellStart"/>
       <w:r>
         <w:rPr>
-          <w:rFonts w:cstheme="minorHAnsi"/>
+          <w:rFonts w:ascii="Times New Roman" w:hAnsi="Times New Roman" w:cs="Times New Roman"/>
           <w:sz w:val="28"/>
         </w:rPr>
         <w:t>блокчейна</w:t>
@@ -562,7 +520,7 @@
       <w:proofErr w:type="spellEnd"/>
       <w:r>
         <w:rPr>
-          <w:rFonts w:cstheme="minorHAnsi"/>
+          <w:rFonts w:ascii="Times New Roman" w:hAnsi="Times New Roman" w:cs="Times New Roman"/>
           <w:sz w:val="28"/>
         </w:rPr>
         <w:t xml:space="preserve">. Впервые идея смарт-контрактов была представлена разработчиком Ником Сабо, однако реализация задумки стала возможна лишь с появлением технологии </w:t>
@@ -570,7 +528,7 @@
       <w:proofErr w:type="spellStart"/>
       <w:r>
         <w:rPr>
-          <w:rFonts w:cstheme="minorHAnsi"/>
+          <w:rFonts w:ascii="Times New Roman" w:hAnsi="Times New Roman" w:cs="Times New Roman"/>
           <w:sz w:val="28"/>
         </w:rPr>
         <w:t>блокчейн</w:t>
@@ -578,7 +536,7 @@
       <w:proofErr w:type="spellEnd"/>
       <w:r>
         <w:rPr>
-          <w:rFonts w:cstheme="minorHAnsi"/>
+          <w:rFonts w:ascii="Times New Roman" w:hAnsi="Times New Roman" w:cs="Times New Roman"/>
           <w:sz w:val="28"/>
         </w:rPr>
         <w:t xml:space="preserve">, и уже в 2013 году создатель </w:t>
@@ -586,7 +544,7 @@
       <w:proofErr w:type="spellStart"/>
       <w:r>
         <w:rPr>
-          <w:rFonts w:cstheme="minorHAnsi"/>
+          <w:rFonts w:ascii="Times New Roman" w:hAnsi="Times New Roman" w:cs="Times New Roman"/>
           <w:sz w:val="28"/>
         </w:rPr>
         <w:t>Ethereum</w:t>
@@ -594,7 +552,7 @@
       <w:proofErr w:type="spellEnd"/>
       <w:r>
         <w:rPr>
-          <w:rFonts w:cstheme="minorHAnsi"/>
+          <w:rFonts w:ascii="Times New Roman" w:hAnsi="Times New Roman" w:cs="Times New Roman"/>
           <w:sz w:val="28"/>
         </w:rPr>
         <w:t xml:space="preserve"> Виталик </w:t>
@@ -602,7 +560,7 @@
       <w:proofErr w:type="spellStart"/>
       <w:r>
         <w:rPr>
-          <w:rFonts w:cstheme="minorHAnsi"/>
+          <w:rFonts w:ascii="Times New Roman" w:hAnsi="Times New Roman" w:cs="Times New Roman"/>
           <w:sz w:val="28"/>
         </w:rPr>
         <w:t>Бутерин</w:t>
@@ -610,7 +568,7 @@
       <w:proofErr w:type="spellEnd"/>
       <w:r>
         <w:rPr>
-          <w:rFonts w:cstheme="minorHAnsi"/>
+          <w:rFonts w:ascii="Times New Roman" w:hAnsi="Times New Roman" w:cs="Times New Roman"/>
           <w:sz w:val="28"/>
         </w:rPr>
         <w:t xml:space="preserve"> пришел к выводу, что можно использовать </w:t>
@@ -618,7 +576,7 @@
       <w:proofErr w:type="spellStart"/>
       <w:r>
         <w:rPr>
-          <w:rFonts w:cstheme="minorHAnsi"/>
+          <w:rFonts w:ascii="Times New Roman" w:hAnsi="Times New Roman" w:cs="Times New Roman"/>
           <w:sz w:val="28"/>
         </w:rPr>
         <w:t>блокчейн</w:t>
@@ -626,35 +584,35 @@
       <w:proofErr w:type="spellEnd"/>
       <w:r>
         <w:rPr>
-          <w:rFonts w:cstheme="minorHAnsi"/>
+          <w:rFonts w:ascii="Times New Roman" w:hAnsi="Times New Roman" w:cs="Times New Roman"/>
           <w:sz w:val="28"/>
         </w:rPr>
         <w:t xml:space="preserve"> гораздо шире, чем просто для осуществления транзакций. Главная особенность смарт-контрактов заключается в том, что все действия записаны математическим языком, в виде особых математических правил: так решается проблема двойственности терминов — в математике ее просто не существует.</w:t>
       </w:r>
       <w:r>
         <w:rPr>
-          <w:rFonts w:cstheme="minorHAnsi"/>
+          <w:rFonts w:ascii="Times New Roman" w:hAnsi="Times New Roman" w:cs="Times New Roman"/>
           <w:sz w:val="28"/>
         </w:rPr>
         <w:t xml:space="preserve"> </w:t>
       </w:r>
       <w:r>
         <w:rPr>
-          <w:rFonts w:cstheme="minorHAnsi"/>
+          <w:rFonts w:ascii="Times New Roman" w:hAnsi="Times New Roman" w:cs="Times New Roman"/>
           <w:sz w:val="28"/>
         </w:rPr>
         <w:t>На сегодняшний день создано множество платформ,</w:t>
       </w:r>
       <w:r>
         <w:rPr>
-          <w:rFonts w:cstheme="minorHAnsi"/>
+          <w:rFonts w:ascii="Times New Roman" w:hAnsi="Times New Roman" w:cs="Times New Roman"/>
           <w:sz w:val="28"/>
         </w:rPr>
         <w:t xml:space="preserve"> </w:t>
       </w:r>
       <w:r>
         <w:rPr>
-          <w:rFonts w:cstheme="minorHAnsi"/>
+          <w:rFonts w:ascii="Times New Roman" w:hAnsi="Times New Roman" w:cs="Times New Roman"/>
           <w:sz w:val="28"/>
         </w:rPr>
         <w:t>предоставляющих </w:t>
@@ -662,7 +620,7 @@
       <w:hyperlink r:id="rId8" w:history="1">
         <w:r>
           <w:rPr>
-            <w:rFonts w:cstheme="minorHAnsi"/>
+            <w:rFonts w:ascii="Times New Roman" w:hAnsi="Times New Roman" w:cs="Times New Roman"/>
             <w:sz w:val="28"/>
           </w:rPr>
           <w:t>возможность создания смарт-контрактов</w:t>
@@ -670,14 +628,14 @@
       </w:hyperlink>
       <w:r>
         <w:rPr>
-          <w:rFonts w:cstheme="minorHAnsi"/>
+          <w:rFonts w:ascii="Times New Roman" w:hAnsi="Times New Roman" w:cs="Times New Roman"/>
           <w:sz w:val="28"/>
         </w:rPr>
         <w:t xml:space="preserve">, каждая из которых обладает и положительными, и отрицательными сторонами. </w:t>
       </w:r>
       <w:r>
         <w:rPr>
-          <w:rFonts w:cstheme="minorHAnsi"/>
+          <w:rFonts w:ascii="Times New Roman" w:hAnsi="Times New Roman" w:cs="Times New Roman"/>
           <w:sz w:val="28"/>
         </w:rPr>
         <w:t xml:space="preserve">Как выбрать правильную платформу для работы со смарт-контактами и на что стоит обратить внимание в первую очередь? </w:t>
@@ -686,27 +644,27 @@
     <w:p>
       <w:pPr>
         <w:rPr>
-          <w:rFonts w:cstheme="minorHAnsi"/>
-          <w:sz w:val="28"/>
-        </w:rPr>
-      </w:pPr>
-      <w:r>
-        <w:rPr>
-          <w:rFonts w:cstheme="minorHAnsi"/>
+          <w:rFonts w:ascii="Times New Roman" w:hAnsi="Times New Roman" w:cs="Times New Roman"/>
+          <w:sz w:val="28"/>
+        </w:rPr>
+      </w:pPr>
+      <w:r>
+        <w:rPr>
+          <w:rFonts w:ascii="Times New Roman" w:hAnsi="Times New Roman" w:cs="Times New Roman"/>
           <w:sz w:val="28"/>
         </w:rPr>
         <w:t>В ходе проектной деятельности были рассмотрены самые инновационные, оригинальные и удобные платформы, выделены их характеристик</w:t>
       </w:r>
       <w:r>
         <w:rPr>
-          <w:rFonts w:cstheme="minorHAnsi"/>
+          <w:rFonts w:ascii="Times New Roman" w:hAnsi="Times New Roman" w:cs="Times New Roman"/>
           <w:sz w:val="28"/>
         </w:rPr>
         <w:t>и</w:t>
       </w:r>
       <w:r>
         <w:rPr>
-          <w:rFonts w:cstheme="minorHAnsi"/>
+          <w:rFonts w:ascii="Times New Roman" w:hAnsi="Times New Roman" w:cs="Times New Roman"/>
           <w:sz w:val="28"/>
         </w:rPr>
         <w:t>, преимущества и недостатки, а также выбрана наиболее сбалансированная платформа, которую целесообразно использовать для работы со смарт-контрактами. Данная работа поможет с выбором не только разработчикам, но и обычным бизнесам в работе со смарт-контрактами.</w:t>
@@ -715,139 +673,58 @@
     <w:p>
       <w:pPr>
         <w:rPr>
-          <w:rFonts w:cstheme="minorHAnsi"/>
-          <w:sz w:val="28"/>
-        </w:rPr>
-      </w:pPr>
-      <w:r>
-        <w:rPr>
-          <w:rFonts w:cstheme="minorHAnsi"/>
+          <w:rFonts w:ascii="Times New Roman" w:hAnsi="Times New Roman" w:cs="Times New Roman"/>
+          <w:sz w:val="28"/>
+        </w:rPr>
+      </w:pPr>
+      <w:r>
+        <w:rPr>
+          <w:rFonts w:ascii="Times New Roman" w:hAnsi="Times New Roman" w:cs="Times New Roman"/>
           <w:sz w:val="28"/>
         </w:rPr>
         <w:t>С</w:t>
       </w:r>
       <w:r>
         <w:rPr>
-          <w:rFonts w:cstheme="minorHAnsi"/>
+          <w:rFonts w:ascii="Times New Roman" w:hAnsi="Times New Roman" w:cs="Times New Roman"/>
           <w:sz w:val="28"/>
         </w:rPr>
         <w:t>март-контракты лежат в основе многих децентрализованных приложений, инкапсулируя основные части бизнес-логики. Они занимаются обменом ценными активами, такими как криптовалюты или токены, в прозрачной, децентрализованной форме. Будучи компьютерными программами, они также склонны к ошибкам программирования, которые уже привели к впечатляющим потерям. Поэтому появились методы и инструменты для поддержки разработки безопасных смарт-контрактов и содействия анализу развернутых контрактов.</w:t>
       </w:r>
       <w:r>
+        <w:rPr>
+          <w:rFonts w:ascii="Times New Roman" w:hAnsi="Times New Roman" w:cs="Times New Roman"/>
+        </w:rPr>
         <w:t xml:space="preserve"> </w:t>
       </w:r>
       <w:r>
         <w:rPr>
-          <w:rFonts w:cstheme="minorHAnsi"/>
-          <w:sz w:val="28"/>
-        </w:rPr>
-        <w:t>Оценить качество таких инструментов оказывается непросто. Существуют академические инструменты, инструменты, разработанные компаниями, и инструменты сообщества в открытых хранилищах, но нет всеобъемлющего обзора, который мог бы служить руководством. Большинство дискуссий о</w:t>
-      </w:r>
-      <w:r>
-        <w:rPr>
-          <w:rFonts w:cstheme="minorHAnsi"/>
-          <w:sz w:val="28"/>
-        </w:rPr>
-        <w:t xml:space="preserve"> </w:t>
-      </w:r>
-      <w:r>
-        <w:rPr>
-          <w:rFonts w:cstheme="minorHAnsi"/>
-          <w:sz w:val="28"/>
-        </w:rPr>
-        <w:t xml:space="preserve">связанные с этим работы в исследовательских работах также не приносят пользы, поскольку они концентрируются на методах, а не на инструментах, основывают свой обзор </w:t>
-      </w:r>
-      <w:r>
-        <w:rPr>
-          <w:rFonts w:cstheme="minorHAnsi"/>
-          <w:sz w:val="28"/>
-        </w:rPr>
-        <w:lastRenderedPageBreak/>
-        <w:t>на публикациях об инструментах, а не на самих инструментах, или игнорируют инструменты за пределами академических кругов.</w:t>
+          <w:rFonts w:ascii="Times New Roman" w:hAnsi="Times New Roman" w:cs="Times New Roman"/>
+          <w:sz w:val="28"/>
+        </w:rPr>
+        <w:t>Оценить качество таких инструментов оказывается непросто. Существуют академические инструменты, инструменты, разработанные компаниями, и инструменты сообщества в открытых хранилищах, но нет всеобъемлющего обзора, который мог бы служить руководством. Большинство дискуссий о связанные с этим работы в исследовательских работах также не приносят пользы, поскольку они концентрируются на методах, а не на инструментах, основывают свой обзор на публикациях об инструментах, а не на самих инструментах, или игнорируют инструменты за пределами академических кругов.</w:t>
       </w:r>
     </w:p>
     <w:p>
       <w:pPr>
         <w:rPr>
-          <w:rFonts w:cstheme="minorHAnsi"/>
-          <w:sz w:val="28"/>
-        </w:rPr>
-      </w:pPr>
-      <w:r>
-        <w:rPr>
-          <w:rFonts w:cstheme="minorHAnsi"/>
-          <w:sz w:val="28"/>
-        </w:rPr>
-        <w:t xml:space="preserve"> </w:t>
-      </w:r>
-      <w:r>
-        <w:rPr>
-          <w:rFonts w:cstheme="minorHAnsi"/>
-          <w:sz w:val="28"/>
-        </w:rPr>
-        <w:t>Мое</w:t>
-      </w:r>
-      <w:r>
-        <w:rPr>
-          <w:rFonts w:cstheme="minorHAnsi"/>
-          <w:sz w:val="28"/>
-        </w:rPr>
-        <w:t xml:space="preserve"> исследование направлено на восполнение этого пробела путем рассмотрения инструменто</w:t>
-      </w:r>
-      <w:r>
-        <w:rPr>
-          <w:rFonts w:cstheme="minorHAnsi"/>
-          <w:sz w:val="28"/>
-        </w:rPr>
-        <w:t xml:space="preserve">в. </w:t>
-      </w:r>
-      <w:r>
-        <w:rPr>
-          <w:rFonts w:cstheme="minorHAnsi"/>
-          <w:sz w:val="28"/>
-        </w:rPr>
-        <w:t xml:space="preserve">Рассмотрен сравнительный анализ методик и инструментов. Приведены примеры методик и инструментов анализа уязвимостей смарт-контрактов, их характеристики, а также плюсы и минусы использования. На основе анализа преимуществ и недостатков, сформирован вывод какую наиболее сбалансированную комбинацию методики и инструмента, можно использовать для поиска и анализа уязвимостей в коде смарт-контракта. </w:t>
-      </w:r>
-      <w:r>
-        <w:rPr>
-          <w:rFonts w:cstheme="minorHAnsi"/>
-          <w:sz w:val="28"/>
-        </w:rPr>
-        <w:t>Исследование</w:t>
-      </w:r>
-      <w:r>
-        <w:rPr>
-          <w:rFonts w:cstheme="minorHAnsi"/>
-          <w:sz w:val="28"/>
-        </w:rPr>
-        <w:t xml:space="preserve"> предназначен</w:t>
-      </w:r>
-      <w:r>
-        <w:rPr>
-          <w:rFonts w:cstheme="minorHAnsi"/>
-          <w:sz w:val="28"/>
-        </w:rPr>
-        <w:t xml:space="preserve">о </w:t>
-      </w:r>
-      <w:r>
-        <w:rPr>
-          <w:rFonts w:cstheme="minorHAnsi"/>
-          <w:sz w:val="28"/>
-        </w:rPr>
-        <w:t>для тех, кто намерен анализировать уже развернутый код, хочет разработать безопасные смарт-контракты</w:t>
-      </w:r>
-      <w:r>
-        <w:rPr>
-          <w:rFonts w:cstheme="minorHAnsi"/>
-          <w:sz w:val="28"/>
-        </w:rPr>
-        <w:t>.</w:t>
+          <w:rFonts w:ascii="Times New Roman" w:hAnsi="Times New Roman" w:cs="Times New Roman"/>
+          <w:sz w:val="28"/>
+        </w:rPr>
+      </w:pPr>
+      <w:r>
+        <w:rPr>
+          <w:rFonts w:ascii="Times New Roman" w:hAnsi="Times New Roman" w:cs="Times New Roman"/>
+          <w:sz w:val="28"/>
+        </w:rPr>
+        <w:lastRenderedPageBreak/>
+        <w:t xml:space="preserve"> Мое исследование направлено на восполнение этого пробела путем рассмотрения инструментов. Рассмотрен сравнительный анализ методик и инструментов. Приведены примеры методик и инструментов анализа уязвимостей смарт-контрактов, их характеристики, а также плюсы и минусы использования. На основе анализа преимуществ и недостатков, сформирован вывод какую наиболее сбалансированную комбинацию методики и инструмента, можно использовать для поиска и анализа уязвимостей в коде смарт-контракта. Исследование предназначено для тех, кто намерен анализировать уже развернутый код, хочет разработать безопасные смарт-контракты.</w:t>
       </w:r>
     </w:p>
     <w:p>
       <w:pPr>
         <w:rPr>
-          <w:rFonts w:cstheme="minorHAnsi"/>
+          <w:rFonts w:ascii="Times New Roman" w:hAnsi="Times New Roman" w:cs="Times New Roman"/>
           <w:sz w:val="28"/>
         </w:rPr>
       </w:pPr>
@@ -863,7 +740,7 @@
       </w:pPr>
       <w:r>
         <w:rPr>
-          <w:rFonts w:cstheme="minorHAnsi"/>
+          <w:rFonts w:ascii="Times New Roman" w:hAnsi="Times New Roman" w:cs="Times New Roman"/>
           <w:b/>
           <w:bCs/>
           <w:sz w:val="28"/>
@@ -872,7 +749,7 @@
       </w:r>
       <w:r>
         <w:rPr>
-          <w:rFonts w:cstheme="minorHAnsi"/>
+          <w:rFonts w:ascii="Times New Roman" w:hAnsi="Times New Roman" w:cs="Times New Roman"/>
           <w:b/>
           <w:bCs/>
           <w:sz w:val="28"/>
@@ -881,7 +758,7 @@
       </w:r>
       <w:r>
         <w:rPr>
-          <w:rFonts w:cstheme="minorHAnsi"/>
+          <w:rFonts w:ascii="Times New Roman" w:hAnsi="Times New Roman" w:cs="Times New Roman"/>
           <w:b/>
           <w:bCs/>
           <w:sz w:val="28"/>
@@ -901,7 +778,7 @@
     <w:p>
       <w:pPr>
         <w:rPr>
-          <w:rFonts w:cstheme="minorHAnsi"/>
+          <w:rFonts w:ascii="Times New Roman" w:hAnsi="Times New Roman" w:cs="Times New Roman"/>
           <w:sz w:val="28"/>
         </w:rPr>
       </w:pPr>
@@ -909,27 +786,27 @@
     <w:p>
       <w:pPr>
         <w:rPr>
-          <w:rFonts w:cstheme="minorHAnsi"/>
-          <w:sz w:val="28"/>
-        </w:rPr>
-      </w:pPr>
-      <w:r>
-        <w:rPr>
-          <w:rFonts w:cstheme="minorHAnsi"/>
+          <w:rFonts w:ascii="Times New Roman" w:hAnsi="Times New Roman" w:cs="Times New Roman"/>
+          <w:sz w:val="28"/>
+        </w:rPr>
+      </w:pPr>
+      <w:r>
+        <w:rPr>
+          <w:rFonts w:ascii="Times New Roman" w:hAnsi="Times New Roman" w:cs="Times New Roman"/>
           <w:sz w:val="28"/>
         </w:rPr>
         <w:t xml:space="preserve">Куратор проекта </w:t>
       </w:r>
       <w:r>
         <w:rPr>
-          <w:rFonts w:cstheme="minorHAnsi"/>
+          <w:rFonts w:ascii="Times New Roman" w:hAnsi="Times New Roman" w:cs="Times New Roman"/>
           <w:sz w:val="28"/>
         </w:rPr>
         <w:t xml:space="preserve">выделил </w:t>
       </w:r>
       <w:r>
         <w:rPr>
-          <w:rFonts w:cstheme="minorHAnsi"/>
+          <w:rFonts w:ascii="Times New Roman" w:hAnsi="Times New Roman" w:cs="Times New Roman"/>
           <w:sz w:val="28"/>
         </w:rPr>
         <w:t>2 основные задачи:</w:t>
@@ -938,13 +815,13 @@
     <w:p>
       <w:pPr>
         <w:rPr>
-          <w:rFonts w:cstheme="minorHAnsi"/>
-          <w:sz w:val="28"/>
-        </w:rPr>
-      </w:pPr>
-      <w:r>
-        <w:rPr>
-          <w:rFonts w:cstheme="minorHAnsi"/>
+          <w:rFonts w:ascii="Times New Roman" w:hAnsi="Times New Roman" w:cs="Times New Roman"/>
+          <w:sz w:val="28"/>
+        </w:rPr>
+      </w:pPr>
+      <w:r>
+        <w:rPr>
+          <w:rFonts w:ascii="Times New Roman" w:hAnsi="Times New Roman" w:cs="Times New Roman"/>
           <w:sz w:val="28"/>
         </w:rPr>
         <w:t xml:space="preserve">1 задача. Выбор платформы и языка программирования являются ключевыми моментами при разработке безопасных смарт-контрактов. Задача проекта состоит в анализе наиболее популярных платформ для написания смарт-контрактов (результаты сравнения представить в виде таблицы). Необходимо отметить особенности каждой из платформ, на каких языках программирования разрабатываются смарт-контракты, какие существуют преимущества и недостатки у каждой из платформ и т.д. Для сравнения взять 4-5 платформы (например, </w:t>
@@ -952,7 +829,7 @@
       <w:proofErr w:type="spellStart"/>
       <w:r>
         <w:rPr>
-          <w:rFonts w:cstheme="minorHAnsi"/>
+          <w:rFonts w:ascii="Times New Roman" w:hAnsi="Times New Roman" w:cs="Times New Roman"/>
           <w:sz w:val="28"/>
         </w:rPr>
         <w:t>Ethereum</w:t>
@@ -960,7 +837,7 @@
       <w:proofErr w:type="spellEnd"/>
       <w:r>
         <w:rPr>
-          <w:rFonts w:cstheme="minorHAnsi"/>
+          <w:rFonts w:ascii="Times New Roman" w:hAnsi="Times New Roman" w:cs="Times New Roman"/>
           <w:sz w:val="28"/>
         </w:rPr>
         <w:t xml:space="preserve">, </w:t>
@@ -968,7 +845,7 @@
       <w:proofErr w:type="spellStart"/>
       <w:r>
         <w:rPr>
-          <w:rFonts w:cstheme="minorHAnsi"/>
+          <w:rFonts w:ascii="Times New Roman" w:hAnsi="Times New Roman" w:cs="Times New Roman"/>
           <w:sz w:val="28"/>
         </w:rPr>
         <w:t>HyperLedger</w:t>
@@ -976,7 +853,7 @@
       <w:proofErr w:type="spellEnd"/>
       <w:r>
         <w:rPr>
-          <w:rFonts w:cstheme="minorHAnsi"/>
+          <w:rFonts w:ascii="Times New Roman" w:hAnsi="Times New Roman" w:cs="Times New Roman"/>
           <w:sz w:val="28"/>
         </w:rPr>
         <w:t xml:space="preserve"> </w:t>
@@ -984,7 +861,7 @@
       <w:proofErr w:type="spellStart"/>
       <w:r>
         <w:rPr>
-          <w:rFonts w:cstheme="minorHAnsi"/>
+          <w:rFonts w:ascii="Times New Roman" w:hAnsi="Times New Roman" w:cs="Times New Roman"/>
           <w:sz w:val="28"/>
         </w:rPr>
         <w:t>Fabric</w:t>
@@ -992,7 +869,7 @@
       <w:proofErr w:type="spellEnd"/>
       <w:r>
         <w:rPr>
-          <w:rFonts w:cstheme="minorHAnsi"/>
+          <w:rFonts w:ascii="Times New Roman" w:hAnsi="Times New Roman" w:cs="Times New Roman"/>
           <w:sz w:val="28"/>
         </w:rPr>
         <w:t xml:space="preserve">, </w:t>
@@ -1000,7 +877,7 @@
       <w:proofErr w:type="spellStart"/>
       <w:r>
         <w:rPr>
-          <w:rFonts w:cstheme="minorHAnsi"/>
+          <w:rFonts w:ascii="Times New Roman" w:hAnsi="Times New Roman" w:cs="Times New Roman"/>
           <w:sz w:val="28"/>
         </w:rPr>
         <w:t>Libra</w:t>
@@ -1008,7 +885,7 @@
       <w:proofErr w:type="spellEnd"/>
       <w:r>
         <w:rPr>
-          <w:rFonts w:cstheme="minorHAnsi"/>
+          <w:rFonts w:ascii="Times New Roman" w:hAnsi="Times New Roman" w:cs="Times New Roman"/>
           <w:sz w:val="28"/>
         </w:rPr>
         <w:t xml:space="preserve"> и другие). Результатом проектной работы является выбор наиболее оптимальной платформы, которую целесообразнее использовать на данный момент для работы со смарт-контрактами. При этом следует аргументированно объяснить свой выбор.</w:t>
@@ -1017,13 +894,13 @@
     <w:p>
       <w:pPr>
         <w:rPr>
-          <w:rFonts w:cstheme="minorHAnsi"/>
-          <w:sz w:val="28"/>
-        </w:rPr>
-      </w:pPr>
-      <w:r>
-        <w:rPr>
-          <w:rFonts w:cstheme="minorHAnsi"/>
+          <w:rFonts w:ascii="Times New Roman" w:hAnsi="Times New Roman" w:cs="Times New Roman"/>
+          <w:sz w:val="28"/>
+        </w:rPr>
+      </w:pPr>
+      <w:r>
+        <w:rPr>
+          <w:rFonts w:ascii="Times New Roman" w:hAnsi="Times New Roman" w:cs="Times New Roman"/>
           <w:sz w:val="28"/>
         </w:rPr>
         <w:t>2 задача. Существует несколько методов анализа уязвимости смарт-контрактов (статический и динамический). У каждого из методов существуют свои преимущества и недостатки. Задачей проекта является обзор существующих методик анализа уязвимостей смарт-контрактов, а также инструментов, которые работают по заданной методике. Рекомендуется сравнить несколько методик и инструментов (</w:t>
@@ -1031,7 +908,7 @@
       <w:proofErr w:type="spellStart"/>
       <w:r>
         <w:rPr>
-          <w:rFonts w:cstheme="minorHAnsi"/>
+          <w:rFonts w:ascii="Times New Roman" w:hAnsi="Times New Roman" w:cs="Times New Roman"/>
           <w:sz w:val="28"/>
         </w:rPr>
         <w:t>SCompile</w:t>
@@ -1039,7 +916,7 @@
       <w:proofErr w:type="spellEnd"/>
       <w:r>
         <w:rPr>
-          <w:rFonts w:cstheme="minorHAnsi"/>
+          <w:rFonts w:ascii="Times New Roman" w:hAnsi="Times New Roman" w:cs="Times New Roman"/>
           <w:sz w:val="28"/>
         </w:rPr>
         <w:t xml:space="preserve">, </w:t>
@@ -1047,7 +924,7 @@
       <w:proofErr w:type="spellStart"/>
       <w:r>
         <w:rPr>
-          <w:rFonts w:cstheme="minorHAnsi"/>
+          <w:rFonts w:ascii="Times New Roman" w:hAnsi="Times New Roman" w:cs="Times New Roman"/>
           <w:sz w:val="28"/>
         </w:rPr>
         <w:t>Manticore</w:t>
@@ -1055,7 +932,7 @@
       <w:proofErr w:type="spellEnd"/>
       <w:r>
         <w:rPr>
-          <w:rFonts w:cstheme="minorHAnsi"/>
+          <w:rFonts w:ascii="Times New Roman" w:hAnsi="Times New Roman" w:cs="Times New Roman"/>
           <w:sz w:val="28"/>
         </w:rPr>
         <w:t xml:space="preserve">, </w:t>
@@ -1063,7 +940,7 @@
       <w:proofErr w:type="spellStart"/>
       <w:r>
         <w:rPr>
-          <w:rFonts w:cstheme="minorHAnsi"/>
+          <w:rFonts w:ascii="Times New Roman" w:hAnsi="Times New Roman" w:cs="Times New Roman"/>
           <w:sz w:val="28"/>
         </w:rPr>
         <w:t>MyThril</w:t>
@@ -1071,7 +948,7 @@
       <w:proofErr w:type="spellEnd"/>
       <w:r>
         <w:rPr>
-          <w:rFonts w:cstheme="minorHAnsi"/>
+          <w:rFonts w:ascii="Times New Roman" w:hAnsi="Times New Roman" w:cs="Times New Roman"/>
           <w:sz w:val="28"/>
         </w:rPr>
         <w:t xml:space="preserve">, </w:t>
@@ -1079,7 +956,7 @@
       <w:proofErr w:type="spellStart"/>
       <w:r>
         <w:rPr>
-          <w:rFonts w:cstheme="minorHAnsi"/>
+          <w:rFonts w:ascii="Times New Roman" w:hAnsi="Times New Roman" w:cs="Times New Roman"/>
           <w:sz w:val="28"/>
         </w:rPr>
         <w:t>Securify</w:t>
@@ -1087,24 +964,24 @@
       <w:proofErr w:type="spellEnd"/>
       <w:r>
         <w:rPr>
-          <w:rFonts w:cstheme="minorHAnsi"/>
-          <w:sz w:val="28"/>
-        </w:rPr>
-        <w:t xml:space="preserve">), в которых она используется, руководствуясь англоязычными источниками (ссылки прикреплю), при этом выявляя особенности, </w:t>
-      </w:r>
-      <w:r>
-        <w:rPr>
-          <w:rFonts w:cstheme="minorHAnsi"/>
+          <w:rFonts w:ascii="Times New Roman" w:hAnsi="Times New Roman" w:cs="Times New Roman"/>
+          <w:sz w:val="28"/>
+        </w:rPr>
+        <w:t xml:space="preserve">), в которых она используется, руководствуясь англоязычными источниками (ссылки прикреплю), при этом выявляя особенности, преимущества и недостатки каждой из них. Сравнение рекомендуется оформить в виде таблицы. Результатом проектной работы является выбор наиболее сбалансированной методики, а соответственно, и </w:t>
+      </w:r>
+      <w:r>
+        <w:rPr>
+          <w:rFonts w:ascii="Times New Roman" w:hAnsi="Times New Roman" w:cs="Times New Roman"/>
           <w:sz w:val="28"/>
         </w:rPr>
         <w:lastRenderedPageBreak/>
-        <w:t>преимущества и недостатки каждой из них. Сравнение рекомендуется оформить в виде таблицы. Результатом проектной работы является выбор наиболее сбалансированной методики, а соответственно, и инструмента, который может использовать для поиска и анализа уязвимостей в коде смарт-контракта.</w:t>
+        <w:t>инструмента, который может использовать для поиска и анализа уязвимостей в коде смарт-контракта.</w:t>
       </w:r>
     </w:p>
     <w:p>
       <w:pPr>
         <w:rPr>
-          <w:rFonts w:cstheme="minorHAnsi"/>
+          <w:rFonts w:ascii="Times New Roman" w:hAnsi="Times New Roman" w:cs="Times New Roman"/>
           <w:sz w:val="28"/>
         </w:rPr>
       </w:pPr>
@@ -1132,11 +1009,17 @@
     <w:p>
       <w:pPr>
         <w:pStyle w:val="a3"/>
+        <w:rPr>
+          <w:rFonts w:ascii="Times New Roman" w:hAnsi="Times New Roman" w:cs="Times New Roman"/>
+        </w:rPr>
       </w:pPr>
     </w:p>
     <w:p>
       <w:pPr>
         <w:pStyle w:val="a3"/>
+        <w:rPr>
+          <w:rFonts w:ascii="Times New Roman" w:hAnsi="Times New Roman" w:cs="Times New Roman"/>
+        </w:rPr>
       </w:pPr>
     </w:p>
     <w:tbl>
@@ -1700,7 +1583,6 @@
                 <w:sz w:val="24"/>
                 <w:szCs w:val="24"/>
               </w:rPr>
-              <w:lastRenderedPageBreak/>
               <w:t xml:space="preserve">Сравнение проанализированных </w:t>
             </w:r>
             <w:proofErr w:type="spellStart"/>
@@ -1710,7 +1592,6 @@
                 <w:sz w:val="24"/>
                 <w:szCs w:val="24"/>
               </w:rPr>
-              <w:lastRenderedPageBreak/>
               <w:t>Blockchain</w:t>
             </w:r>
             <w:proofErr w:type="spellEnd"/>
@@ -1770,25 +1651,25 @@
                 <w:sz w:val="24"/>
                 <w:szCs w:val="24"/>
               </w:rPr>
-              <w:t>-</w:t>
-            </w:r>
+              <w:t xml:space="preserve">-платформ сформирован чёткий вывод какую </w:t>
+            </w:r>
+            <w:bookmarkStart w:id="0" w:name="_Hlk43830393"/>
             <w:r>
               <w:rPr>
                 <w:rFonts w:ascii="Times New Roman" w:hAnsi="Times New Roman" w:cs="Times New Roman"/>
                 <w:sz w:val="24"/>
                 <w:szCs w:val="24"/>
               </w:rPr>
-              <w:lastRenderedPageBreak/>
-              <w:t xml:space="preserve">платформ сформирован чёткий вывод какую </w:t>
-            </w:r>
-            <w:bookmarkStart w:id="0" w:name="_Hlk43830393"/>
+              <w:t xml:space="preserve">платформу целесообразно </w:t>
+            </w:r>
             <w:r>
               <w:rPr>
                 <w:rFonts w:ascii="Times New Roman" w:hAnsi="Times New Roman" w:cs="Times New Roman"/>
                 <w:sz w:val="24"/>
                 <w:szCs w:val="24"/>
               </w:rPr>
-              <w:t>платформу целесообразно использовать для работы со смарт-контрактами.</w:t>
+              <w:lastRenderedPageBreak/>
+              <w:t>использовать для работы со смарт-контрактами.</w:t>
             </w:r>
             <w:bookmarkEnd w:id="0"/>
           </w:p>
@@ -2323,48 +2204,29 @@
                 <w:sz w:val="24"/>
                 <w:szCs w:val="24"/>
               </w:rPr>
-              <w:t xml:space="preserve">Оформление результата, дополнения и корректировки. Составление </w:t>
-            </w:r>
-            <w:r>
+              <w:t>Оформление результата, дополнения и корректировки. Составление окончательного вариант.</w:t>
+            </w:r>
+          </w:p>
+        </w:tc>
+        <w:tc>
+          <w:tcPr>
+            <w:tcW w:w="2252" w:type="dxa"/>
+          </w:tcPr>
+          <w:p>
+            <w:pPr>
               <w:rPr>
                 <w:rFonts w:ascii="Times New Roman" w:hAnsi="Times New Roman" w:cs="Times New Roman"/>
                 <w:sz w:val="24"/>
                 <w:szCs w:val="24"/>
               </w:rPr>
-              <w:lastRenderedPageBreak/>
-              <w:t>окончательного вариант.</w:t>
-            </w:r>
-          </w:p>
-        </w:tc>
-        <w:tc>
-          <w:tcPr>
-            <w:tcW w:w="2252" w:type="dxa"/>
-          </w:tcPr>
-          <w:p>
-            <w:pPr>
+            </w:pPr>
+            <w:r>
               <w:rPr>
                 <w:rFonts w:ascii="Times New Roman" w:hAnsi="Times New Roman" w:cs="Times New Roman"/>
                 <w:sz w:val="24"/>
                 <w:szCs w:val="24"/>
               </w:rPr>
-            </w:pPr>
-            <w:r>
-              <w:rPr>
-                <w:rFonts w:ascii="Times New Roman" w:hAnsi="Times New Roman" w:cs="Times New Roman"/>
-                <w:sz w:val="24"/>
-                <w:szCs w:val="24"/>
-              </w:rPr>
-              <w:lastRenderedPageBreak/>
-              <w:t xml:space="preserve">Анализ результатов работы над проектом: проанализированное выполнение </w:t>
-            </w:r>
-            <w:r>
-              <w:rPr>
-                <w:rFonts w:ascii="Times New Roman" w:hAnsi="Times New Roman" w:cs="Times New Roman"/>
-                <w:sz w:val="24"/>
-                <w:szCs w:val="24"/>
-              </w:rPr>
-              <w:lastRenderedPageBreak/>
-              <w:t>поставленных задач, соотношение результатов с поставленной целью.</w:t>
+              <w:t>Анализ результатов работы над проектом: проанализированное выполнение поставленных задач, соотношение результатов с поставленной целью.</w:t>
             </w:r>
           </w:p>
           <w:p>
@@ -2437,13 +2299,13 @@
     <w:p>
       <w:pPr>
         <w:rPr>
-          <w:rFonts w:cstheme="minorHAnsi"/>
-          <w:sz w:val="28"/>
-        </w:rPr>
-      </w:pPr>
-      <w:r>
-        <w:rPr>
-          <w:rFonts w:cstheme="minorHAnsi"/>
+          <w:rFonts w:ascii="Times New Roman" w:hAnsi="Times New Roman" w:cs="Times New Roman"/>
+          <w:sz w:val="28"/>
+        </w:rPr>
+      </w:pPr>
+      <w:r>
+        <w:rPr>
+          <w:rFonts w:ascii="Times New Roman" w:hAnsi="Times New Roman" w:cs="Times New Roman"/>
           <w:sz w:val="28"/>
         </w:rPr>
         <w:t xml:space="preserve">    </w:t>
@@ -2452,7 +2314,7 @@
     <w:p>
       <w:pPr>
         <w:rPr>
-          <w:rFonts w:cstheme="minorHAnsi"/>
+          <w:rFonts w:ascii="Times New Roman" w:hAnsi="Times New Roman" w:cs="Times New Roman"/>
           <w:sz w:val="28"/>
         </w:rPr>
       </w:pPr>
@@ -2465,6 +2327,7 @@
           <w:b/>
           <w:bCs/>
           <w:sz w:val="28"/>
+          <w:szCs w:val="28"/>
         </w:rPr>
       </w:pPr>
       <w:r>
@@ -2473,6 +2336,7 @@
           <w:b/>
           <w:bCs/>
           <w:sz w:val="28"/>
+          <w:szCs w:val="28"/>
         </w:rPr>
         <w:t>РЕЗУЛЬТАТЫ.</w:t>
       </w:r>
@@ -2484,6 +2348,7 @@
           <w:b/>
           <w:bCs/>
           <w:sz w:val="28"/>
+          <w:szCs w:val="28"/>
         </w:rPr>
       </w:pPr>
     </w:p>
@@ -2494,6 +2359,7 @@
           <w:b/>
           <w:bCs/>
           <w:sz w:val="28"/>
+          <w:szCs w:val="28"/>
         </w:rPr>
       </w:pPr>
       <w:r>
@@ -2502,6 +2368,7 @@
           <w:b/>
           <w:bCs/>
           <w:sz w:val="28"/>
+          <w:szCs w:val="28"/>
         </w:rPr>
         <w:t xml:space="preserve">ЗАДАЧА 1. </w:t>
       </w:r>
@@ -2514,6 +2381,7 @@
           <w:b/>
           <w:bCs/>
           <w:sz w:val="28"/>
+          <w:szCs w:val="28"/>
         </w:rPr>
       </w:pPr>
     </w:p>
@@ -2642,44 +2510,52 @@
           <w:sz w:val="28"/>
           <w:szCs w:val="28"/>
         </w:rPr>
+        <w:t xml:space="preserve">Умный контракт (англ. </w:t>
+      </w:r>
+      <w:proofErr w:type="spellStart"/>
+      <w:r>
+        <w:rPr>
+          <w:spacing w:val="3"/>
+          <w:sz w:val="28"/>
+          <w:szCs w:val="28"/>
+        </w:rPr>
+        <w:t>Smart</w:t>
+      </w:r>
+      <w:proofErr w:type="spellEnd"/>
+      <w:r>
+        <w:rPr>
+          <w:spacing w:val="3"/>
+          <w:sz w:val="28"/>
+          <w:szCs w:val="28"/>
+        </w:rPr>
+        <w:t xml:space="preserve"> </w:t>
+      </w:r>
+      <w:proofErr w:type="spellStart"/>
+      <w:r>
+        <w:rPr>
+          <w:spacing w:val="3"/>
+          <w:sz w:val="28"/>
+          <w:szCs w:val="28"/>
+        </w:rPr>
+        <w:t>contracts</w:t>
+      </w:r>
+      <w:proofErr w:type="spellEnd"/>
+      <w:r>
+        <w:rPr>
+          <w:spacing w:val="3"/>
+          <w:sz w:val="28"/>
+          <w:szCs w:val="28"/>
+        </w:rPr>
+        <w:t xml:space="preserve">) — электронный алгоритм, описывающий набор условий, выполнение которых влечет за собой некоторые события в реальном мире или цифровых системах. Для реализации умных контрактов требуется децентрализованная среда, </w:t>
+      </w:r>
+      <w:r>
+        <w:rPr>
+          <w:spacing w:val="3"/>
+          <w:sz w:val="28"/>
+          <w:szCs w:val="28"/>
+        </w:rPr>
         <w:lastRenderedPageBreak/>
-        <w:t xml:space="preserve">Умный контракт (англ. </w:t>
-      </w:r>
-      <w:proofErr w:type="spellStart"/>
-      <w:r>
-        <w:rPr>
-          <w:spacing w:val="3"/>
-          <w:sz w:val="28"/>
-          <w:szCs w:val="28"/>
-        </w:rPr>
-        <w:t>Smart</w:t>
-      </w:r>
-      <w:proofErr w:type="spellEnd"/>
-      <w:r>
-        <w:rPr>
-          <w:spacing w:val="3"/>
-          <w:sz w:val="28"/>
-          <w:szCs w:val="28"/>
-        </w:rPr>
-        <w:t xml:space="preserve"> </w:t>
-      </w:r>
-      <w:proofErr w:type="spellStart"/>
-      <w:r>
-        <w:rPr>
-          <w:spacing w:val="3"/>
-          <w:sz w:val="28"/>
-          <w:szCs w:val="28"/>
-        </w:rPr>
-        <w:t>contracts</w:t>
-      </w:r>
-      <w:proofErr w:type="spellEnd"/>
-      <w:r>
-        <w:rPr>
-          <w:spacing w:val="3"/>
-          <w:sz w:val="28"/>
-          <w:szCs w:val="28"/>
-        </w:rPr>
-        <w:t xml:space="preserve">) — электронный алгоритм, описывающий набор условий, выполнение которых влечет за собой некоторые события в реальном мире или цифровых системах. Для реализации умных контрактов требуется децентрализованная среда, полностью исключающая человеческий фактор, а для возможности использования в умном контракте передачи стоимости требуется криптовалюта. </w:t>
+        <w:t xml:space="preserve">полностью исключающая человеческий фактор, а для возможности использования в умном контракте передачи стоимости требуется криптовалюта. </w:t>
       </w:r>
       <w:bookmarkStart w:id="3" w:name="_gjdgxs"/>
       <w:bookmarkEnd w:id="3"/>
@@ -3253,53 +3129,61 @@
           <w:sz w:val="28"/>
           <w:szCs w:val="28"/>
         </w:rPr>
+        <w:t>Ethereum</w:t>
+      </w:r>
+      <w:proofErr w:type="spellEnd"/>
+      <w:r>
+        <w:rPr>
+          <w:spacing w:val="3"/>
+          <w:sz w:val="28"/>
+          <w:szCs w:val="28"/>
+        </w:rPr>
+        <w:t xml:space="preserve">, но с развитием конкуренции в этой области разработчики NEO стали внедрять собственные решения. Монеты NEO были изначально добыты </w:t>
+      </w:r>
+      <w:proofErr w:type="spellStart"/>
+      <w:r>
+        <w:rPr>
+          <w:spacing w:val="3"/>
+          <w:sz w:val="28"/>
+          <w:szCs w:val="28"/>
+        </w:rPr>
+        <w:t>премайном</w:t>
+      </w:r>
+      <w:proofErr w:type="spellEnd"/>
+      <w:r>
+        <w:rPr>
+          <w:spacing w:val="3"/>
+          <w:sz w:val="28"/>
+          <w:szCs w:val="28"/>
+        </w:rPr>
+        <w:t xml:space="preserve">, где половина была продана на </w:t>
+      </w:r>
+      <w:proofErr w:type="gramStart"/>
+      <w:r>
+        <w:rPr>
+          <w:spacing w:val="3"/>
+          <w:sz w:val="28"/>
+          <w:szCs w:val="28"/>
+        </w:rPr>
+        <w:t>ICO</w:t>
+      </w:r>
+      <w:proofErr w:type="gramEnd"/>
+      <w:r>
+        <w:rPr>
+          <w:spacing w:val="3"/>
+          <w:sz w:val="28"/>
+          <w:szCs w:val="28"/>
+        </w:rPr>
+        <w:t xml:space="preserve"> и половина </w:t>
+      </w:r>
+      <w:r>
+        <w:rPr>
+          <w:spacing w:val="3"/>
+          <w:sz w:val="28"/>
+          <w:szCs w:val="28"/>
+        </w:rPr>
         <w:lastRenderedPageBreak/>
-        <w:t>Ethereum</w:t>
-      </w:r>
-      <w:proofErr w:type="spellEnd"/>
-      <w:r>
-        <w:rPr>
-          <w:spacing w:val="3"/>
-          <w:sz w:val="28"/>
-          <w:szCs w:val="28"/>
-        </w:rPr>
-        <w:t xml:space="preserve">, но с развитием конкуренции в этой области разработчики NEO стали внедрять собственные решения. Монеты NEO были изначально добыты </w:t>
-      </w:r>
-      <w:proofErr w:type="spellStart"/>
-      <w:r>
-        <w:rPr>
-          <w:spacing w:val="3"/>
-          <w:sz w:val="28"/>
-          <w:szCs w:val="28"/>
-        </w:rPr>
-        <w:t>премайном</w:t>
-      </w:r>
-      <w:proofErr w:type="spellEnd"/>
-      <w:r>
-        <w:rPr>
-          <w:spacing w:val="3"/>
-          <w:sz w:val="28"/>
-          <w:szCs w:val="28"/>
-        </w:rPr>
-        <w:t xml:space="preserve">, где половина была продана на </w:t>
-      </w:r>
-      <w:proofErr w:type="gramStart"/>
-      <w:r>
-        <w:rPr>
-          <w:spacing w:val="3"/>
-          <w:sz w:val="28"/>
-          <w:szCs w:val="28"/>
-        </w:rPr>
-        <w:t>ICO</w:t>
-      </w:r>
-      <w:proofErr w:type="gramEnd"/>
-      <w:r>
-        <w:rPr>
-          <w:spacing w:val="3"/>
-          <w:sz w:val="28"/>
-          <w:szCs w:val="28"/>
-        </w:rPr>
-        <w:t xml:space="preserve"> и половина осталась в руках разработчиков. Общая эмиссия NEO - 100 миллионов монет.</w:t>
+        <w:t>осталась в руках разработчиков. Общая эмиссия NEO - 100 миллионов монет.</w:t>
       </w:r>
     </w:p>
     <w:p>
@@ -3992,7 +3876,25 @@
           <w:sz w:val="28"/>
           <w:szCs w:val="28"/>
         </w:rPr>
-        <w:t xml:space="preserve"> которые позволяют выполнять следующие сценарии: </w:t>
+        <w:t xml:space="preserve"> которые позволяют выполнять следующие сценарии: создание токена, заморозка токена, выплаты по расписанию, двухфакторная аутентификация, кошельки с </w:t>
+      </w:r>
+      <w:proofErr w:type="spellStart"/>
+      <w:r>
+        <w:rPr>
+          <w:spacing w:val="3"/>
+          <w:sz w:val="28"/>
+          <w:szCs w:val="28"/>
+        </w:rPr>
+        <w:t>мультиподписью</w:t>
+      </w:r>
+      <w:proofErr w:type="spellEnd"/>
+      <w:r>
+        <w:rPr>
+          <w:spacing w:val="3"/>
+          <w:sz w:val="28"/>
+          <w:szCs w:val="28"/>
+        </w:rPr>
+        <w:t>, смарт-</w:t>
       </w:r>
       <w:r>
         <w:rPr>
@@ -4001,25 +3903,7 @@
           <w:szCs w:val="28"/>
         </w:rPr>
         <w:lastRenderedPageBreak/>
-        <w:t xml:space="preserve">создание токена, заморозка токена, выплаты по расписанию, двухфакторная аутентификация, кошельки с </w:t>
-      </w:r>
-      <w:proofErr w:type="spellStart"/>
-      <w:r>
-        <w:rPr>
-          <w:spacing w:val="3"/>
-          <w:sz w:val="28"/>
-          <w:szCs w:val="28"/>
-        </w:rPr>
-        <w:t>мультиподписью</w:t>
-      </w:r>
-      <w:proofErr w:type="spellEnd"/>
-      <w:r>
-        <w:rPr>
-          <w:spacing w:val="3"/>
-          <w:sz w:val="28"/>
-          <w:szCs w:val="28"/>
-        </w:rPr>
-        <w:t>, смарт-аккаунты, смарт-активы, атомарные свопы, работа с оракулом внешних данных.</w:t>
+        <w:t>аккаунты, смарт-активы, атомарные свопы, работа с оракулом внешних данных.</w:t>
       </w:r>
     </w:p>
     <w:p>
@@ -4666,6 +4550,10 @@
               <w:shd w:val="clear" w:color="auto" w:fill="FFFFFF"/>
               <w:spacing w:line="276" w:lineRule="auto"/>
               <w:ind w:left="0"/>
+              <w:rPr>
+                <w:sz w:val="28"/>
+                <w:szCs w:val="28"/>
+              </w:rPr>
             </w:pPr>
             <w:r>
               <w:rPr>
@@ -4703,6 +4591,11 @@
             <w:pPr>
               <w:widowControl w:val="0"/>
               <w:spacing w:line="240" w:lineRule="auto"/>
+              <w:rPr>
+                <w:rFonts w:ascii="Times New Roman" w:hAnsi="Times New Roman" w:cs="Times New Roman"/>
+                <w:sz w:val="28"/>
+                <w:szCs w:val="28"/>
+              </w:rPr>
             </w:pPr>
             <w:r>
               <w:rPr>
@@ -4718,6 +4611,11 @@
             <w:pPr>
               <w:widowControl w:val="0"/>
               <w:spacing w:line="240" w:lineRule="auto"/>
+              <w:rPr>
+                <w:rFonts w:ascii="Times New Roman" w:hAnsi="Times New Roman" w:cs="Times New Roman"/>
+                <w:sz w:val="28"/>
+                <w:szCs w:val="28"/>
+              </w:rPr>
             </w:pPr>
             <w:r>
               <w:rPr>
@@ -4780,7 +4678,6 @@
                 <w:szCs w:val="28"/>
                 <w:lang w:val="en-US"/>
               </w:rPr>
-              <w:lastRenderedPageBreak/>
               <w:t>EOS</w:t>
             </w:r>
           </w:p>
@@ -4835,6 +4732,7 @@
                 <w:sz w:val="28"/>
                 <w:szCs w:val="28"/>
               </w:rPr>
+              <w:lastRenderedPageBreak/>
               <w:t>Высокая скорость транзакций</w:t>
             </w:r>
           </w:p>
@@ -4891,13 +4789,19 @@
             <w:pPr>
               <w:widowControl w:val="0"/>
               <w:spacing w:line="240" w:lineRule="auto"/>
-            </w:pPr>
-            <w:r>
-              <w:rPr>
-                <w:rFonts w:ascii="Times New Roman" w:hAnsi="Times New Roman" w:cs="Times New Roman"/>
-                <w:sz w:val="28"/>
-                <w:szCs w:val="28"/>
-              </w:rPr>
+              <w:rPr>
+                <w:rFonts w:ascii="Times New Roman" w:hAnsi="Times New Roman" w:cs="Times New Roman"/>
+                <w:sz w:val="28"/>
+                <w:szCs w:val="28"/>
+              </w:rPr>
+            </w:pPr>
+            <w:r>
+              <w:rPr>
+                <w:rFonts w:ascii="Times New Roman" w:hAnsi="Times New Roman" w:cs="Times New Roman"/>
+                <w:sz w:val="28"/>
+                <w:szCs w:val="28"/>
+              </w:rPr>
+              <w:lastRenderedPageBreak/>
               <w:t xml:space="preserve"> Отсутствие главной сети EOS. </w:t>
             </w:r>
           </w:p>
@@ -4928,6 +4832,8 @@
               <w:rPr>
                 <w:rFonts w:ascii="Times New Roman" w:hAnsi="Times New Roman" w:cs="Times New Roman"/>
                 <w:color w:val="auto"/>
+                <w:sz w:val="28"/>
+                <w:szCs w:val="28"/>
               </w:rPr>
               <w:t>Чрезмерная централизация</w:t>
             </w:r>
@@ -4975,6 +4881,7 @@
                 <w:szCs w:val="28"/>
                 <w:lang w:val="en-US"/>
               </w:rPr>
+              <w:lastRenderedPageBreak/>
               <w:t>STELLAR</w:t>
             </w:r>
           </w:p>
@@ -6051,20 +5958,20 @@
               <w:shd w:val="clear" w:color="auto" w:fill="FFFFFF"/>
               <w:spacing w:line="240" w:lineRule="auto"/>
               <w:rPr>
-                <w:rFonts w:ascii="Arial" w:eastAsia="Times New Roman" w:hAnsi="Arial" w:cs="Arial"/>
+                <w:rFonts w:ascii="Times New Roman" w:eastAsia="Times New Roman" w:hAnsi="Times New Roman" w:cs="Times New Roman"/>
                 <w:color w:val="1A171B"/>
                 <w:spacing w:val="3"/>
-                <w:sz w:val="24"/>
-                <w:szCs w:val="24"/>
-              </w:rPr>
-            </w:pPr>
-            <w:r>
-              <w:rPr>
-                <w:rFonts w:eastAsia="Times New Roman"/>
+                <w:sz w:val="28"/>
+                <w:szCs w:val="28"/>
+              </w:rPr>
+            </w:pPr>
+            <w:r>
+              <w:rPr>
+                <w:rFonts w:ascii="Times New Roman" w:eastAsia="Times New Roman" w:hAnsi="Times New Roman" w:cs="Times New Roman"/>
                 <w:color w:val="1A171B"/>
                 <w:spacing w:val="3"/>
-                <w:sz w:val="24"/>
-                <w:szCs w:val="24"/>
+                <w:sz w:val="28"/>
+                <w:szCs w:val="28"/>
               </w:rPr>
               <w:t>RIDE</w:t>
             </w:r>
@@ -6074,20 +5981,20 @@
               <w:shd w:val="clear" w:color="auto" w:fill="FFFFFF"/>
               <w:spacing w:line="240" w:lineRule="auto"/>
               <w:rPr>
-                <w:rFonts w:eastAsia="Times New Roman"/>
+                <w:rFonts w:ascii="Times New Roman" w:eastAsia="Times New Roman" w:hAnsi="Times New Roman" w:cs="Times New Roman"/>
                 <w:color w:val="1A171B"/>
                 <w:spacing w:val="3"/>
-                <w:sz w:val="24"/>
-                <w:szCs w:val="24"/>
-              </w:rPr>
-            </w:pPr>
-            <w:r>
-              <w:rPr>
-                <w:rFonts w:eastAsia="Times New Roman"/>
+                <w:sz w:val="28"/>
+                <w:szCs w:val="28"/>
+              </w:rPr>
+            </w:pPr>
+            <w:r>
+              <w:rPr>
+                <w:rFonts w:ascii="Times New Roman" w:eastAsia="Times New Roman" w:hAnsi="Times New Roman" w:cs="Times New Roman"/>
                 <w:color w:val="1A171B"/>
                 <w:spacing w:val="3"/>
-                <w:sz w:val="24"/>
-                <w:szCs w:val="24"/>
+                <w:sz w:val="28"/>
+                <w:szCs w:val="28"/>
               </w:rPr>
               <w:t>RIDEON</w:t>
             </w:r>
@@ -6131,7 +6038,10 @@
             </w:pPr>
             <w:r>
               <w:rPr>
+                <w:rFonts w:ascii="Times New Roman" w:hAnsi="Times New Roman" w:cs="Times New Roman"/>
                 <w:color w:val="000000"/>
+                <w:sz w:val="28"/>
+                <w:szCs w:val="28"/>
                 <w:shd w:val="clear" w:color="auto" w:fill="FFFFFF"/>
                 <w:lang w:val="en-US"/>
               </w:rPr>
@@ -6139,14 +6049,20 @@
             </w:r>
             <w:r>
               <w:rPr>
+                <w:rFonts w:ascii="Times New Roman" w:hAnsi="Times New Roman" w:cs="Times New Roman"/>
                 <w:color w:val="000000"/>
+                <w:sz w:val="28"/>
+                <w:szCs w:val="28"/>
                 <w:shd w:val="clear" w:color="auto" w:fill="FFFFFF"/>
               </w:rPr>
               <w:t>С</w:t>
             </w:r>
             <w:r>
               <w:rPr>
+                <w:rFonts w:ascii="Times New Roman" w:hAnsi="Times New Roman" w:cs="Times New Roman"/>
                 <w:color w:val="000000"/>
+                <w:sz w:val="28"/>
+                <w:szCs w:val="28"/>
                 <w:bdr w:val="none" w:sz="0" w:space="0" w:color="auto" w:frame="1"/>
                 <w:shd w:val="clear" w:color="auto" w:fill="FFFFFF"/>
                 <w:lang w:val="en-US"/>
@@ -6155,7 +6071,10 @@
             </w:r>
             <w:r>
               <w:rPr>
+                <w:rFonts w:ascii="Times New Roman" w:hAnsi="Times New Roman" w:cs="Times New Roman"/>
                 <w:color w:val="000000"/>
+                <w:sz w:val="28"/>
+                <w:szCs w:val="28"/>
                 <w:bdr w:val="none" w:sz="0" w:space="0" w:color="auto" w:frame="1"/>
                 <w:shd w:val="clear" w:color="auto" w:fill="FFFFFF"/>
                 <w:lang w:val="en-US"/>
@@ -6189,7 +6108,10 @@
             </w:pPr>
             <w:r>
               <w:rPr>
+                <w:rFonts w:ascii="Times New Roman" w:hAnsi="Times New Roman" w:cs="Times New Roman"/>
                 <w:color w:val="000000"/>
+                <w:sz w:val="28"/>
+                <w:szCs w:val="28"/>
                 <w:shd w:val="clear" w:color="auto" w:fill="FFFFFF"/>
                 <w:lang w:val="en-US"/>
               </w:rPr>
@@ -6536,7 +6458,6 @@
                 <w:szCs w:val="28"/>
                 <w:lang w:val="en-US"/>
               </w:rPr>
-              <w:lastRenderedPageBreak/>
               <w:t>TPS</w:t>
             </w:r>
           </w:p>
@@ -6664,6 +6585,7 @@
                 <w:szCs w:val="28"/>
                 <w:lang w:val="en-US"/>
               </w:rPr>
+              <w:lastRenderedPageBreak/>
               <w:t>Avg:50</w:t>
             </w:r>
           </w:p>
@@ -6717,6 +6639,7 @@
                 <w:szCs w:val="28"/>
                 <w:lang w:val="en-US"/>
               </w:rPr>
+              <w:lastRenderedPageBreak/>
               <w:t>1000</w:t>
             </w:r>
             <w:r>
@@ -7878,7 +7801,7 @@
           <w:sz w:val="28"/>
           <w:szCs w:val="28"/>
         </w:rPr>
-        <w:t xml:space="preserve">, но отличается большей масштабируемостью и не мешает разработчикам языковыми </w:t>
+        <w:t xml:space="preserve">, но отличается большей масштабируемостью и не мешает разработчикам языковыми барьерами, то ваш выбор </w:t>
       </w:r>
       <w:r>
         <w:rPr>
@@ -7886,9 +7809,9 @@
           <w:color w:val="333333"/>
           <w:sz w:val="28"/>
           <w:szCs w:val="28"/>
-        </w:rPr>
-        <w:lastRenderedPageBreak/>
-        <w:t xml:space="preserve">барьерами, то ваш выбор </w:t>
+          <w:lang w:val="en-US"/>
+        </w:rPr>
+        <w:t>NEO</w:t>
       </w:r>
       <w:r>
         <w:rPr>
@@ -7896,9 +7819,8 @@
           <w:color w:val="333333"/>
           <w:sz w:val="28"/>
           <w:szCs w:val="28"/>
-          <w:lang w:val="en-US"/>
-        </w:rPr>
-        <w:t>NEO</w:t>
+        </w:rPr>
+        <w:t>.</w:t>
       </w:r>
       <w:r>
         <w:rPr>
@@ -7906,8 +7828,9 @@
           <w:color w:val="333333"/>
           <w:sz w:val="28"/>
           <w:szCs w:val="28"/>
-        </w:rPr>
-        <w:t>.</w:t>
+          <w:lang w:val="en-US"/>
+        </w:rPr>
+        <w:t> </w:t>
       </w:r>
       <w:r>
         <w:rPr>
@@ -7915,31 +7838,30 @@
           <w:color w:val="333333"/>
           <w:sz w:val="28"/>
           <w:szCs w:val="28"/>
-          <w:lang w:val="en-US"/>
-        </w:rPr>
-        <w:t> </w:t>
-      </w:r>
+        </w:rPr>
+        <w:t xml:space="preserve">В </w:t>
+      </w:r>
+      <w:proofErr w:type="spellStart"/>
       <w:r>
         <w:rPr>
           <w:rFonts w:ascii="Times New Roman" w:eastAsia="Times New Roman" w:hAnsi="Times New Roman" w:cs="Times New Roman"/>
           <w:color w:val="333333"/>
           <w:sz w:val="28"/>
           <w:szCs w:val="28"/>
-        </w:rPr>
-        <w:t xml:space="preserve">В </w:t>
-      </w:r>
-      <w:proofErr w:type="spellStart"/>
+          <w:lang w:val="en-US"/>
+        </w:rPr>
+        <w:t>ethereum</w:t>
+      </w:r>
+      <w:proofErr w:type="spellEnd"/>
       <w:r>
         <w:rPr>
           <w:rFonts w:ascii="Times New Roman" w:eastAsia="Times New Roman" w:hAnsi="Times New Roman" w:cs="Times New Roman"/>
           <w:color w:val="333333"/>
           <w:sz w:val="28"/>
           <w:szCs w:val="28"/>
-          <w:lang w:val="en-US"/>
-        </w:rPr>
-        <w:t>ethereum</w:t>
-      </w:r>
-      <w:proofErr w:type="spellEnd"/>
+        </w:rPr>
+        <w:t xml:space="preserve"> вам нужно будет научиться </w:t>
+      </w:r>
       <w:r>
         <w:rPr>
           <w:rFonts w:ascii="Times New Roman" w:eastAsia="Times New Roman" w:hAnsi="Times New Roman" w:cs="Times New Roman"/>
@@ -7947,7 +7869,8 @@
           <w:sz w:val="28"/>
           <w:szCs w:val="28"/>
         </w:rPr>
-        <w:t xml:space="preserve"> вам нужно будет научиться основательно кодировать смарт-контракты, в то время как в </w:t>
+        <w:lastRenderedPageBreak/>
+        <w:t xml:space="preserve">основательно кодировать смарт-контракты, в то время как в </w:t>
       </w:r>
       <w:r>
         <w:rPr>
@@ -7995,9 +7918,11 @@
         <w:widowControl w:val="0"/>
         <w:spacing w:line="240" w:lineRule="auto"/>
         <w:rPr>
-          <w:rFonts w:ascii="Arial" w:eastAsia="Arial" w:hAnsi="Arial" w:cs="Arial"/>
+          <w:rFonts w:ascii="Times New Roman" w:eastAsia="Arial" w:hAnsi="Times New Roman" w:cs="Times New Roman"/>
           <w:color w:val="1A171B"/>
           <w:spacing w:val="3"/>
+          <w:sz w:val="28"/>
+          <w:szCs w:val="28"/>
           <w:shd w:val="clear" w:color="auto" w:fill="FFFFFF"/>
         </w:rPr>
       </w:pPr>
@@ -8013,8 +7938,11 @@
       </w:r>
       <w:r>
         <w:rPr>
+          <w:rFonts w:ascii="Times New Roman" w:hAnsi="Times New Roman" w:cs="Times New Roman"/>
           <w:color w:val="1A171B"/>
           <w:spacing w:val="3"/>
+          <w:sz w:val="28"/>
+          <w:szCs w:val="28"/>
           <w:shd w:val="clear" w:color="auto" w:fill="FFFFFF"/>
         </w:rPr>
         <w:t> </w:t>
@@ -8103,23 +8031,7 @@
           <w:sz w:val="28"/>
           <w:szCs w:val="28"/>
         </w:rPr>
-        <w:t xml:space="preserve">Рассмотрим два направления в анализе безопасности уязвимостей </w:t>
-      </w:r>
-      <w:r>
-        <w:rPr>
-          <w:spacing w:val="3"/>
-          <w:sz w:val="28"/>
-          <w:szCs w:val="28"/>
-        </w:rPr>
-        <w:t>статический</w:t>
-      </w:r>
-      <w:r>
-        <w:rPr>
-          <w:spacing w:val="3"/>
-          <w:sz w:val="28"/>
-          <w:szCs w:val="28"/>
-        </w:rPr>
-        <w:t xml:space="preserve"> и динамический анализ. </w:t>
+        <w:t xml:space="preserve">Рассмотрим два направления в анализе безопасности уязвимостей статический и динамический анализ. </w:t>
       </w:r>
     </w:p>
     <w:p>
@@ -8135,8 +8047,9 @@
       </w:pPr>
       <w:r>
         <w:rPr>
-          <w:rFonts w:ascii="Arial" w:hAnsi="Arial" w:cs="Arial"/>
-          <w:color w:val="0D0D0D" w:themeColor="text1" w:themeTint="F2"/>
+          <w:color w:val="0D0D0D" w:themeColor="text1" w:themeTint="F2"/>
+          <w:sz w:val="28"/>
+          <w:szCs w:val="28"/>
         </w:rPr>
         <w:br/>
       </w:r>
@@ -8896,7 +8809,10 @@
       </w:pPr>
       <w:r>
         <w:rPr>
-          <w:color w:val="0D0D0D" w:themeColor="text1" w:themeTint="F2"/>
+          <w:rFonts w:ascii="Times New Roman" w:hAnsi="Times New Roman" w:cs="Times New Roman"/>
+          <w:color w:val="0D0D0D" w:themeColor="text1" w:themeTint="F2"/>
+          <w:sz w:val="28"/>
+          <w:szCs w:val="28"/>
         </w:rPr>
         <w:br/>
       </w:r>
@@ -8919,8 +8835,9 @@
           <w:szCs w:val="28"/>
           <w:shd w:val="clear" w:color="auto" w:fill="FFFFFF"/>
         </w:rPr>
-        <w:t>-</w:t>
-      </w:r>
+        <w:t>- это</w:t>
+      </w:r>
+      <w:proofErr w:type="gramEnd"/>
       <w:r>
         <w:rPr>
           <w:rFonts w:ascii="Times New Roman" w:hAnsi="Times New Roman" w:cs="Times New Roman"/>
@@ -8929,8 +8846,31 @@
           <w:szCs w:val="28"/>
           <w:shd w:val="clear" w:color="auto" w:fill="FFFFFF"/>
         </w:rPr>
+        <w:t xml:space="preserve"> процесс выявления ошибок и недочетов в исходном коде программ. Статический анализ можно рассматривать как автоматизированный процесс обзора кода (</w:t>
+      </w:r>
+      <w:proofErr w:type="spellStart"/>
+      <w:r>
+        <w:rPr>
+          <w:rFonts w:ascii="Times New Roman" w:hAnsi="Times New Roman" w:cs="Times New Roman"/>
+          <w:color w:val="0D0D0D" w:themeColor="text1" w:themeTint="F2"/>
+          <w:sz w:val="28"/>
+          <w:szCs w:val="28"/>
+          <w:shd w:val="clear" w:color="auto" w:fill="FFFFFF"/>
+        </w:rPr>
+        <w:t>code</w:t>
+      </w:r>
+      <w:proofErr w:type="spellEnd"/>
+      <w:r>
+        <w:rPr>
+          <w:rFonts w:ascii="Times New Roman" w:hAnsi="Times New Roman" w:cs="Times New Roman"/>
+          <w:color w:val="0D0D0D" w:themeColor="text1" w:themeTint="F2"/>
+          <w:sz w:val="28"/>
+          <w:szCs w:val="28"/>
+          <w:shd w:val="clear" w:color="auto" w:fill="FFFFFF"/>
+        </w:rPr>
         <w:t xml:space="preserve"> </w:t>
       </w:r>
+      <w:proofErr w:type="spellStart"/>
       <w:r>
         <w:rPr>
           <w:rFonts w:ascii="Times New Roman" w:hAnsi="Times New Roman" w:cs="Times New Roman"/>
@@ -8939,9 +8879,9 @@
           <w:szCs w:val="28"/>
           <w:shd w:val="clear" w:color="auto" w:fill="FFFFFF"/>
         </w:rPr>
-        <w:t>это</w:t>
-      </w:r>
-      <w:proofErr w:type="gramEnd"/>
+        <w:t>review</w:t>
+      </w:r>
+      <w:proofErr w:type="spellEnd"/>
       <w:r>
         <w:rPr>
           <w:rFonts w:ascii="Times New Roman" w:hAnsi="Times New Roman" w:cs="Times New Roman"/>
@@ -8950,9 +8890,8 @@
           <w:szCs w:val="28"/>
           <w:shd w:val="clear" w:color="auto" w:fill="FFFFFF"/>
         </w:rPr>
-        <w:t xml:space="preserve"> процесс выявления ошибок и недочетов в исходном коде программ. Статический анализ можно рассматривать как автоматизированный процесс обзора кода (</w:t>
-      </w:r>
-      <w:proofErr w:type="spellStart"/>
+        <w:t>).</w:t>
+      </w:r>
       <w:r>
         <w:rPr>
           <w:rFonts w:ascii="Times New Roman" w:hAnsi="Times New Roman" w:cs="Times New Roman"/>
@@ -8961,9 +8900,9 @@
           <w:szCs w:val="28"/>
           <w:shd w:val="clear" w:color="auto" w:fill="FFFFFF"/>
         </w:rPr>
-        <w:t>code</w:t>
-      </w:r>
-      <w:proofErr w:type="spellEnd"/>
+        <w:br/>
+        <w:t xml:space="preserve">Многие из методов статического анализа генерируют большое количество «подозрений на уязвимость», которые на проверку оказываются ложными срабатываниями, что существенно увеличивает трудозатраты. Невозможность выявления некоторых классов уязвимостей. Собственно «статичность». Примеров тут множество, и генерируемый «на лету» код, и </w:t>
+      </w:r>
       <w:r>
         <w:rPr>
           <w:rFonts w:ascii="Times New Roman" w:hAnsi="Times New Roman" w:cs="Times New Roman"/>
@@ -8972,49 +8911,8 @@
           <w:szCs w:val="28"/>
           <w:shd w:val="clear" w:color="auto" w:fill="FFFFFF"/>
         </w:rPr>
-        <w:t xml:space="preserve"> </w:t>
-      </w:r>
-      <w:proofErr w:type="spellStart"/>
-      <w:r>
-        <w:rPr>
-          <w:rFonts w:ascii="Times New Roman" w:hAnsi="Times New Roman" w:cs="Times New Roman"/>
-          <w:color w:val="0D0D0D" w:themeColor="text1" w:themeTint="F2"/>
-          <w:sz w:val="28"/>
-          <w:szCs w:val="28"/>
-          <w:shd w:val="clear" w:color="auto" w:fill="FFFFFF"/>
-        </w:rPr>
-        <w:t>review</w:t>
-      </w:r>
-      <w:proofErr w:type="spellEnd"/>
-      <w:r>
-        <w:rPr>
-          <w:rFonts w:ascii="Times New Roman" w:hAnsi="Times New Roman" w:cs="Times New Roman"/>
-          <w:color w:val="0D0D0D" w:themeColor="text1" w:themeTint="F2"/>
-          <w:sz w:val="28"/>
-          <w:szCs w:val="28"/>
-          <w:shd w:val="clear" w:color="auto" w:fill="FFFFFF"/>
-        </w:rPr>
-        <w:t>).</w:t>
-      </w:r>
-      <w:r>
-        <w:rPr>
-          <w:rFonts w:ascii="Times New Roman" w:hAnsi="Times New Roman" w:cs="Times New Roman"/>
-          <w:color w:val="0D0D0D" w:themeColor="text1" w:themeTint="F2"/>
-          <w:sz w:val="28"/>
-          <w:szCs w:val="28"/>
-          <w:shd w:val="clear" w:color="auto" w:fill="FFFFFF"/>
-        </w:rPr>
-        <w:br/>
-      </w:r>
-      <w:r>
-        <w:rPr>
-          <w:rFonts w:ascii="Times New Roman" w:hAnsi="Times New Roman" w:cs="Times New Roman"/>
-          <w:color w:val="0D0D0D" w:themeColor="text1" w:themeTint="F2"/>
-          <w:sz w:val="28"/>
-          <w:szCs w:val="28"/>
-          <w:shd w:val="clear" w:color="auto" w:fill="FFFFFF"/>
-        </w:rPr>
-        <w:t xml:space="preserve">Многие из методов статического анализа генерируют большое количество «подозрений на уязвимость», которые на проверку оказываются ложными срабатываниями, что существенно увеличивает трудозатраты. Невозможность выявления некоторых классов уязвимостей. Собственно «статичность». Примеров тут множество, и генерируемый «на лету» код, и хранение кода/данных в СУБД, файловой системе и т.д. Отдельных трудозатрат разработчикам добавляет зависимость от языков (и даже версий), </w:t>
+        <w:lastRenderedPageBreak/>
+        <w:t xml:space="preserve">хранение кода/данных в СУБД, файловой системе и т.д. Отдельных трудозатрат разработчикам добавляет зависимость от языков (и даже версий), </w:t>
       </w:r>
     </w:p>
     <w:p>
@@ -9127,7 +9025,7 @@
     <w:p>
       <w:pPr>
         <w:rPr>
-          <w:rFonts w:ascii="Arial" w:hAnsi="Arial" w:cs="Arial"/>
+          <w:rFonts w:ascii="Times New Roman" w:hAnsi="Times New Roman" w:cs="Times New Roman"/>
           <w:i/>
           <w:color w:val="0D0D0D" w:themeColor="text1" w:themeTint="F2"/>
           <w:sz w:val="28"/>
@@ -9136,6 +9034,7 @@
       </w:pPr>
       <w:r>
         <w:rPr>
+          <w:rFonts w:ascii="Times New Roman" w:hAnsi="Times New Roman" w:cs="Times New Roman"/>
           <w:i/>
           <w:color w:val="0D0D0D" w:themeColor="text1" w:themeTint="F2"/>
           <w:sz w:val="28"/>
@@ -9147,7 +9046,10 @@
     <w:p>
       <w:pPr>
         <w:rPr>
-          <w:color w:val="0D0D0D" w:themeColor="text1" w:themeTint="F2"/>
+          <w:rFonts w:ascii="Times New Roman" w:hAnsi="Times New Roman" w:cs="Times New Roman"/>
+          <w:color w:val="0D0D0D" w:themeColor="text1" w:themeTint="F2"/>
+          <w:sz w:val="28"/>
+          <w:szCs w:val="28"/>
         </w:rPr>
       </w:pPr>
     </w:p>
@@ -9476,6 +9378,7 @@
           <w:sz w:val="28"/>
           <w:szCs w:val="28"/>
         </w:rPr>
+        <w:lastRenderedPageBreak/>
         <w:t xml:space="preserve">Абстрактная </w:t>
       </w:r>
       <w:proofErr w:type="gramStart"/>
@@ -9539,17 +9442,7 @@
           <w:sz w:val="28"/>
           <w:szCs w:val="28"/>
         </w:rPr>
-        <w:t xml:space="preserve"> игнорирует определенные инструкции или определенные эффекты инструкций при </w:t>
-      </w:r>
-      <w:r>
-        <w:rPr>
-          <w:rFonts w:ascii="Times New Roman" w:hAnsi="Times New Roman" w:cs="Times New Roman"/>
-          <w:color w:val="0D0D0D" w:themeColor="text1" w:themeTint="F2"/>
-          <w:sz w:val="28"/>
-          <w:szCs w:val="28"/>
-        </w:rPr>
-        <w:lastRenderedPageBreak/>
-        <w:t xml:space="preserve">выполнении байт-кода. Это можно сделать, переведя инструкции в другой формализм, например </w:t>
+        <w:t xml:space="preserve"> игнорирует определенные инструкции или определенные эффекты инструкций при выполнении байт-кода. Это можно сделать, переведя инструкции в другой формализм, например </w:t>
       </w:r>
       <w:proofErr w:type="spellStart"/>
       <w:r>
@@ -10023,7 +9916,17 @@
           <w:sz w:val="28"/>
           <w:szCs w:val="28"/>
         </w:rPr>
-        <w:t xml:space="preserve">. Этот подход гарантирует, что при обнаружении паттерна код определенно обладает/нарушает соответствующее свойство безопасности. Этот инструмент написан на </w:t>
+        <w:t xml:space="preserve">. Этот подход гарантирует, что при обнаружении паттерна код определенно обладает/нарушает соответствующее свойство безопасности. Этот </w:t>
+      </w:r>
+      <w:r>
+        <w:rPr>
+          <w:rFonts w:ascii="Times New Roman" w:hAnsi="Times New Roman" w:cs="Times New Roman"/>
+          <w:color w:val="0D0D0D" w:themeColor="text1" w:themeTint="F2"/>
+          <w:sz w:val="28"/>
+          <w:szCs w:val="28"/>
+        </w:rPr>
+        <w:lastRenderedPageBreak/>
+        <w:t xml:space="preserve">инструмент написан на </w:t>
       </w:r>
       <w:proofErr w:type="spellStart"/>
       <w:r>
@@ -10083,17 +9986,7 @@
           <w:sz w:val="28"/>
           <w:szCs w:val="28"/>
         </w:rPr>
-        <w:t xml:space="preserve"> 2.0 с </w:t>
-      </w:r>
-      <w:r>
-        <w:rPr>
-          <w:rFonts w:ascii="Times New Roman" w:hAnsi="Times New Roman" w:cs="Times New Roman"/>
-          <w:color w:val="0D0D0D" w:themeColor="text1" w:themeTint="F2"/>
-          <w:sz w:val="28"/>
-          <w:szCs w:val="28"/>
-        </w:rPr>
-        <w:lastRenderedPageBreak/>
-        <w:t xml:space="preserve">сентября 2018 года. Кроме того, доступ к закрытой версии исходного кода можно получить через веб-сайт компании </w:t>
+        <w:t xml:space="preserve"> 2.0 с сентября 2018 года. Кроме того, доступ к закрытой версии исходного кода можно получить через веб-сайт компании </w:t>
       </w:r>
       <w:proofErr w:type="spellStart"/>
       <w:r>
@@ -10583,7 +10476,7 @@
           <w:sz w:val="28"/>
           <w:szCs w:val="28"/>
         </w:rPr>
-        <w:t xml:space="preserve"> как техники заключается в том, что по сравнению с тестированием, это дает вам возможность представить, как ваша программа будет себя вести с потенциально бесконечным набором возможных входных данных. Это позволяет исследовать массивы входных данных, которые было бы совершенно нецелесообразно и непрактично исследовать, скажем, случайным тестированием даже при наличии очень большого количества тестеров. С другой стороны, по сравнению с более традиционными методами статического анализа оно имеет следующее преимущество. При исследовании проблемы символьное выполнение может создать входные данные и трассировку, путь выполнения, которые можно запустить в </w:t>
+        <w:t xml:space="preserve"> как техники заключается в том, что по сравнению с тестированием, это дает вам возможность представить, как ваша программа будет себя вести с потенциально бесконечным набором возможных входных данных. Это позволяет исследовать массивы входных данных, которые было бы совершенно нецелесообразно и непрактично исследовать, скажем, случайным тестированием даже при наличии очень большого количества тестеров. С другой стороны, по сравнению с более традиционными методами статического анализа оно имеет следующее преимущество. При исследовании проблемы символьное выполнение может создать входные </w:t>
       </w:r>
       <w:r>
         <w:rPr>
@@ -10593,14 +10486,16 @@
           <w:szCs w:val="28"/>
         </w:rPr>
         <w:lastRenderedPageBreak/>
-        <w:t xml:space="preserve">реальной программе и выполнить эту программу на основе этих входных данных. И после этого мы можете выявить реальный баг и приступить к его исправлению, используя традиционные механизмы отладки. И это особенно ценно, когда вы находитесь в промышленной среде разработки, где у вас, вероятно, нет времени, чтобы заботиться о каждой маленькой проблеме в вашем коде. </w:t>
+        <w:t xml:space="preserve">данные и трассировку, путь выполнения, которые можно запустить в реальной программе и выполнить эту программу на основе этих входных данных. И после этого мы можете выявить реальный баг и приступить к его исправлению, используя традиционные механизмы отладки. И это особенно ценно, когда вы находитесь в промышленной среде разработки, где у вас, вероятно, нет времени, чтобы заботиться о каждой маленькой проблеме в вашем коде. </w:t>
       </w:r>
     </w:p>
     <w:p>
       <w:pPr>
         <w:rPr>
-          <w:rFonts w:ascii="Arial" w:hAnsi="Arial" w:cs="Arial"/>
-          <w:color w:val="0D0D0D" w:themeColor="text1" w:themeTint="F2"/>
+          <w:rFonts w:ascii="Times New Roman" w:hAnsi="Times New Roman" w:cs="Times New Roman"/>
+          <w:color w:val="0D0D0D" w:themeColor="text1" w:themeTint="F2"/>
+          <w:sz w:val="28"/>
+          <w:szCs w:val="28"/>
         </w:rPr>
       </w:pPr>
     </w:p>
@@ -17727,108 +17622,51 @@
     <w:p>
       <w:pPr>
         <w:rPr>
-          <w:rFonts w:cstheme="minorHAnsi"/>
-          <w:sz w:val="28"/>
-        </w:rPr>
-      </w:pPr>
-      <w:r>
-        <w:rPr>
-          <w:rFonts w:cstheme="minorHAnsi"/>
-          <w:sz w:val="28"/>
+          <w:rFonts w:ascii="Times New Roman" w:hAnsi="Times New Roman" w:cs="Times New Roman"/>
+          <w:sz w:val="28"/>
+          <w:szCs w:val="28"/>
+        </w:rPr>
+      </w:pPr>
+      <w:r>
+        <w:rPr>
+          <w:rFonts w:ascii="Times New Roman" w:hAnsi="Times New Roman" w:cs="Times New Roman"/>
+          <w:sz w:val="28"/>
+          <w:szCs w:val="28"/>
         </w:rPr>
         <w:t>В результате проведенной работы в текущем семестре</w:t>
       </w:r>
       <w:r>
         <w:rPr>
-          <w:rFonts w:cstheme="minorHAnsi"/>
-          <w:sz w:val="28"/>
-        </w:rPr>
-        <w:t xml:space="preserve"> </w:t>
-      </w:r>
-      <w:r>
-        <w:rPr>
-          <w:rFonts w:cstheme="minorHAnsi"/>
-          <w:sz w:val="28"/>
-        </w:rPr>
-        <w:t>были рассмотрены самые инновационные, оригинальные и удобные платформы, выделены их характеристик</w:t>
-      </w:r>
-      <w:r>
-        <w:rPr>
-          <w:rFonts w:cstheme="minorHAnsi"/>
-          <w:sz w:val="28"/>
-        </w:rPr>
-        <w:t>и</w:t>
-      </w:r>
-      <w:r>
-        <w:rPr>
-          <w:rFonts w:cstheme="minorHAnsi"/>
-          <w:sz w:val="28"/>
-        </w:rPr>
-        <w:t>, преимущества и недостатки, а также выбрана наиболее сбалансированная платформа, которую целесообразно использовать для работы со смарт-контрактами. Данная работа поможет с выбором не только разработчикам, но и обычным бизнесам в работе со смарт-контрактами.</w:t>
+          <w:rFonts w:ascii="Times New Roman" w:hAnsi="Times New Roman" w:cs="Times New Roman"/>
+          <w:sz w:val="28"/>
+          <w:szCs w:val="28"/>
+        </w:rPr>
+        <w:t xml:space="preserve"> были рассмотрены самые инновационные, оригинальные и удобные платформы, выделены их характеристики, преимущества и недостатки, а также выбрана наиболее сбалансированная платформа, которую целесообразно использовать для работы со смарт-контрактами. Данная работа поможет с выбором не только разработчикам, но и обычным бизнесам в работе со смарт-контрактами.</w:t>
       </w:r>
     </w:p>
     <w:p>
       <w:pPr>
         <w:rPr>
-          <w:rFonts w:cstheme="minorHAnsi"/>
-          <w:sz w:val="28"/>
-        </w:rPr>
-      </w:pPr>
-      <w:r>
-        <w:rPr>
-          <w:rFonts w:cstheme="minorHAnsi"/>
-          <w:sz w:val="28"/>
-        </w:rPr>
-        <w:t>Также был р</w:t>
-      </w:r>
-      <w:r>
-        <w:rPr>
-          <w:rFonts w:cstheme="minorHAnsi"/>
-          <w:sz w:val="28"/>
-        </w:rPr>
-        <w:t xml:space="preserve">ассмотрен сравнительный анализ методик и инструментов. Приведены примеры методик и инструментов анализа уязвимостей смарт-контрактов, их характеристики, а также плюсы и минусы использования. На основе анализа преимуществ и недостатков, сформирован вывод какую наиболее сбалансированную комбинацию методики и инструмента, можно использовать для поиска и анализа уязвимостей в коде смарт-контракта. </w:t>
-      </w:r>
-      <w:r>
-        <w:rPr>
-          <w:rFonts w:cstheme="minorHAnsi"/>
-          <w:sz w:val="28"/>
-        </w:rPr>
-        <w:t>Исследование</w:t>
-      </w:r>
-      <w:r>
-        <w:rPr>
-          <w:rFonts w:cstheme="minorHAnsi"/>
-          <w:sz w:val="28"/>
-        </w:rPr>
-        <w:t xml:space="preserve"> предназначен</w:t>
-      </w:r>
-      <w:r>
-        <w:rPr>
-          <w:rFonts w:cstheme="minorHAnsi"/>
-          <w:sz w:val="28"/>
-        </w:rPr>
-        <w:t xml:space="preserve">о </w:t>
-      </w:r>
-      <w:r>
-        <w:rPr>
-          <w:rFonts w:cstheme="minorHAnsi"/>
-          <w:sz w:val="28"/>
-        </w:rPr>
-        <w:t>для тех, кто намерен анализировать уже развернутый код, хочет разработать безопасные смарт-контракты</w:t>
-      </w:r>
-      <w:r>
-        <w:rPr>
-          <w:rFonts w:cstheme="minorHAnsi"/>
-          <w:sz w:val="28"/>
-        </w:rPr>
-        <w:t>.</w:t>
+          <w:rFonts w:ascii="Times New Roman" w:hAnsi="Times New Roman" w:cs="Times New Roman"/>
+          <w:sz w:val="28"/>
+          <w:szCs w:val="28"/>
+        </w:rPr>
+      </w:pPr>
+      <w:r>
+        <w:rPr>
+          <w:rFonts w:ascii="Times New Roman" w:hAnsi="Times New Roman" w:cs="Times New Roman"/>
+          <w:sz w:val="28"/>
+          <w:szCs w:val="28"/>
+        </w:rPr>
+        <w:t>Также был рассмотрен сравнительный анализ методик и инструментов. Приведены примеры методик и инструментов анализа уязвимостей смарт-контрактов, их характеристики, а также плюсы и минусы использования. На основе анализа преимуществ и недостатков, сформирован вывод какую наиболее сбалансированную комбинацию методики и инструмента, можно использовать для поиска и анализа уязвимостей в коде смарт-контракта. Исследование предназначено для тех, кто намерен анализировать уже развернутый код, хочет разработать безопасные смарт-контракты.</w:t>
       </w:r>
     </w:p>
     <w:p>
       <w:pPr>
         <w:rPr>
-          <w:rFonts w:cstheme="minorHAnsi"/>
-          <w:sz w:val="28"/>
+          <w:rFonts w:ascii="Times New Roman" w:hAnsi="Times New Roman" w:cs="Times New Roman"/>
+          <w:sz w:val="28"/>
+          <w:szCs w:val="28"/>
         </w:rPr>
       </w:pPr>
     </w:p>

--- a/reports/пояснительная записка.docx
+++ b/reports/пояснительная записка.docx
@@ -7918,34 +7918,69 @@
         <w:widowControl w:val="0"/>
         <w:spacing w:line="240" w:lineRule="auto"/>
         <w:rPr>
-          <w:rFonts w:ascii="Times New Roman" w:eastAsia="Arial" w:hAnsi="Times New Roman" w:cs="Times New Roman"/>
-          <w:color w:val="1A171B"/>
-          <w:spacing w:val="3"/>
-          <w:sz w:val="28"/>
-          <w:szCs w:val="28"/>
-          <w:shd w:val="clear" w:color="auto" w:fill="FFFFFF"/>
-        </w:rPr>
-      </w:pPr>
-      <w:r>
-        <w:rPr>
           <w:rFonts w:ascii="Times New Roman" w:eastAsia="Times New Roman" w:hAnsi="Times New Roman" w:cs="Times New Roman"/>
           <w:color w:val="333333"/>
           <w:sz w:val="28"/>
           <w:szCs w:val="28"/>
         </w:rPr>
+      </w:pPr>
+      <w:r>
+        <w:rPr>
+          <w:rFonts w:ascii="Times New Roman" w:eastAsia="Times New Roman" w:hAnsi="Times New Roman" w:cs="Times New Roman"/>
+          <w:color w:val="333333"/>
+          <w:sz w:val="28"/>
+          <w:szCs w:val="28"/>
+        </w:rPr>
         <w:br/>
         <w:t>Считаю, что лучшей платформой для написания смарт-контрактов является EOS. Рассмотрев ее характеристики, преимущества и недостатки, можно сделать вывод, что платформа EOS является технологически интересной и потенциально востребованной в широком диапазоне применений смарт-контрактов.</w:t>
       </w:r>
       <w:r>
         <w:rPr>
-          <w:rFonts w:ascii="Times New Roman" w:hAnsi="Times New Roman" w:cs="Times New Roman"/>
-          <w:color w:val="1A171B"/>
-          <w:spacing w:val="3"/>
-          <w:sz w:val="28"/>
-          <w:szCs w:val="28"/>
-          <w:shd w:val="clear" w:color="auto" w:fill="FFFFFF"/>
+          <w:rFonts w:ascii="Times New Roman" w:eastAsia="Times New Roman" w:hAnsi="Times New Roman" w:cs="Times New Roman"/>
+          <w:color w:val="333333"/>
+          <w:sz w:val="28"/>
+          <w:szCs w:val="28"/>
         </w:rPr>
         <w:t> </w:t>
+      </w:r>
+    </w:p>
+    <w:p>
+      <w:pPr>
+        <w:widowControl w:val="0"/>
+        <w:spacing w:line="240" w:lineRule="auto"/>
+        <w:rPr>
+          <w:rFonts w:ascii="Times New Roman" w:eastAsia="Times New Roman" w:hAnsi="Times New Roman" w:cs="Times New Roman"/>
+          <w:color w:val="333333"/>
+          <w:sz w:val="28"/>
+          <w:szCs w:val="28"/>
+        </w:rPr>
+      </w:pPr>
+      <w:r>
+        <w:rPr>
+          <w:rFonts w:ascii="Times New Roman" w:eastAsia="Times New Roman" w:hAnsi="Times New Roman" w:cs="Times New Roman"/>
+          <w:color w:val="333333"/>
+          <w:sz w:val="28"/>
+          <w:szCs w:val="28"/>
+        </w:rPr>
+        <w:t>Отличительной особенностью EOS можно назвать масштабируемость,</w:t>
+      </w:r>
+      <w:r>
+        <w:rPr>
+          <w:rFonts w:ascii="Times New Roman" w:eastAsia="Times New Roman" w:hAnsi="Times New Roman" w:cs="Times New Roman"/>
+          <w:color w:val="333333"/>
+          <w:sz w:val="28"/>
+          <w:szCs w:val="28"/>
+        </w:rPr>
+        <w:t xml:space="preserve"> </w:t>
+      </w:r>
+      <w:r>
+        <w:rPr>
+          <w:rFonts w:ascii="Times New Roman" w:eastAsia="Times New Roman" w:hAnsi="Times New Roman" w:cs="Times New Roman"/>
+          <w:color w:val="333333"/>
+          <w:sz w:val="28"/>
+          <w:szCs w:val="28"/>
+        </w:rPr>
+        <w:t>параллельные вычисления и высокую пропускную способность сети.</w:t>
       </w:r>
     </w:p>
     <w:p>
@@ -8324,6 +8359,7 @@
           <w:sz w:val="28"/>
           <w:szCs w:val="28"/>
         </w:rPr>
+        <w:lastRenderedPageBreak/>
         <w:br/>
       </w:r>
       <w:r>
@@ -8333,14 +8369,6 @@
           <w:szCs w:val="28"/>
         </w:rPr>
         <w:br/>
-      </w:r>
-      <w:r>
-        <w:rPr>
-          <w:spacing w:val="3"/>
-          <w:sz w:val="28"/>
-          <w:szCs w:val="28"/>
-        </w:rPr>
-        <w:lastRenderedPageBreak/>
         <w:t>Однако у DAST есть и обратная сторона. Перечислим списком:</w:t>
       </w:r>
       <w:r>
@@ -8901,7 +8929,7 @@
           <w:shd w:val="clear" w:color="auto" w:fill="FFFFFF"/>
         </w:rPr>
         <w:br/>
-        <w:t xml:space="preserve">Многие из методов статического анализа генерируют большое количество «подозрений на уязвимость», которые на проверку оказываются ложными срабатываниями, что существенно увеличивает трудозатраты. Невозможность выявления некоторых классов уязвимостей. Собственно «статичность». Примеров тут множество, и генерируемый «на лету» код, и </w:t>
+        <w:t xml:space="preserve">Многие из методов статического анализа генерируют большое количество «подозрений на уязвимость», которые на проверку оказываются ложными срабатываниями, что существенно увеличивает трудозатраты. Невозможность выявления некоторых классов уязвимостей. Собственно </w:t>
       </w:r>
       <w:r>
         <w:rPr>
@@ -8912,7 +8940,7 @@
           <w:shd w:val="clear" w:color="auto" w:fill="FFFFFF"/>
         </w:rPr>
         <w:lastRenderedPageBreak/>
-        <w:t xml:space="preserve">хранение кода/данных в СУБД, файловой системе и т.д. Отдельных трудозатрат разработчикам добавляет зависимость от языков (и даже версий), </w:t>
+        <w:t xml:space="preserve">«статичность». Примеров тут множество, и генерируемый «на лету» код, и хранение кода/данных в СУБД, файловой системе и т.д. Отдельных трудозатрат разработчикам добавляет зависимость от языков (и даже версий), </w:t>
       </w:r>
     </w:p>
     <w:p>
@@ -9378,7 +9406,6 @@
           <w:sz w:val="28"/>
           <w:szCs w:val="28"/>
         </w:rPr>
-        <w:lastRenderedPageBreak/>
         <w:t xml:space="preserve">Абстрактная </w:t>
       </w:r>
       <w:proofErr w:type="gramStart"/>
@@ -9916,7 +9943,7 @@
           <w:sz w:val="28"/>
           <w:szCs w:val="28"/>
         </w:rPr>
-        <w:t xml:space="preserve">. Этот подход гарантирует, что при обнаружении паттерна код определенно обладает/нарушает соответствующее свойство безопасности. Этот </w:t>
+        <w:t xml:space="preserve">. Этот подход гарантирует, что при обнаружении паттерна код определенно </w:t>
       </w:r>
       <w:r>
         <w:rPr>
@@ -9926,7 +9953,7 @@
           <w:szCs w:val="28"/>
         </w:rPr>
         <w:lastRenderedPageBreak/>
-        <w:t xml:space="preserve">инструмент написан на </w:t>
+        <w:t xml:space="preserve">обладает/нарушает соответствующее свойство безопасности. Этот инструмент написан на </w:t>
       </w:r>
       <w:proofErr w:type="spellStart"/>
       <w:r>
@@ -10476,7 +10503,7 @@
           <w:sz w:val="28"/>
           <w:szCs w:val="28"/>
         </w:rPr>
-        <w:t xml:space="preserve"> как техники заключается в том, что по сравнению с тестированием, это дает вам возможность представить, как ваша программа будет себя вести с потенциально бесконечным набором возможных входных данных. Это позволяет исследовать массивы входных данных, которые было бы совершенно нецелесообразно и непрактично исследовать, скажем, случайным тестированием даже при наличии очень большого количества тестеров. С другой стороны, по сравнению с более традиционными методами статического анализа оно имеет следующее преимущество. При исследовании проблемы символьное выполнение может создать входные </w:t>
+        <w:t xml:space="preserve"> как техники заключается в том, что по сравнению с тестированием, это дает вам возможность представить, как ваша программа будет себя вести с потенциально бесконечным набором возможных входных данных. Это позволяет исследовать массивы входных данных, которые было бы совершенно нецелесообразно и непрактично исследовать, скажем, случайным тестированием даже при наличии очень большого количества тестеров. С другой стороны, по сравнению с более традиционными методами статического анализа оно имеет следующее преимущество. При </w:t>
       </w:r>
       <w:r>
         <w:rPr>
@@ -10486,7 +10513,7 @@
           <w:szCs w:val="28"/>
         </w:rPr>
         <w:lastRenderedPageBreak/>
-        <w:t xml:space="preserve">данные и трассировку, путь выполнения, которые можно запустить в реальной программе и выполнить эту программу на основе этих входных данных. И после этого мы можете выявить реальный баг и приступить к его исправлению, используя традиционные механизмы отладки. И это особенно ценно, когда вы находитесь в промышленной среде разработки, где у вас, вероятно, нет времени, чтобы заботиться о каждой маленькой проблеме в вашем коде. </w:t>
+        <w:t xml:space="preserve">исследовании проблемы символьное выполнение может создать входные данные и трассировку, путь выполнения, которые можно запустить в реальной программе и выполнить эту программу на основе этих входных данных. И после этого мы можете выявить реальный баг и приступить к его исправлению, используя традиционные механизмы отладки. И это особенно ценно, когда вы находитесь в промышленной среде разработки, где у вас, вероятно, нет времени, чтобы заботиться о каждой маленькой проблеме в вашем коде. </w:t>
       </w:r>
     </w:p>
     <w:p>
